--- a/Aprasymas.docx
+++ b/Aprasymas.docx
@@ -461,7 +461,7 @@
     </w:p>
     <w:p>
       <w:pPr>
-        <w:pStyle w:val="TOCHeading"/>
+        <w:pStyle w:val="Turinioantrat"/>
         <w:rPr>
           <w:rFonts w:eastAsiaTheme="minorHAnsi" w:cs="Times New Roman"/>
           <w:b w:val="0"/>
@@ -492,7 +492,7 @@
     </w:p>
     <w:p>
       <w:pPr>
-        <w:pStyle w:val="Heading1"/>
+        <w:pStyle w:val="Antrat1"/>
         <w:numPr>
           <w:ilvl w:val="0"/>
           <w:numId w:val="19"/>
@@ -604,7 +604,7 @@
     </w:p>
     <w:p>
       <w:pPr>
-        <w:pStyle w:val="ListParagraph"/>
+        <w:pStyle w:val="Sraopastraipa"/>
         <w:numPr>
           <w:ilvl w:val="0"/>
           <w:numId w:val="19"/>
@@ -673,7 +673,7 @@
     </w:p>
     <w:p>
       <w:pPr>
-        <w:pStyle w:val="ListParagraph"/>
+        <w:pStyle w:val="Sraopastraipa"/>
         <w:numPr>
           <w:ilvl w:val="0"/>
           <w:numId w:val="20"/>
@@ -694,7 +694,7 @@
     </w:p>
     <w:p>
       <w:pPr>
-        <w:pStyle w:val="ListParagraph"/>
+        <w:pStyle w:val="Sraopastraipa"/>
         <w:numPr>
           <w:ilvl w:val="0"/>
           <w:numId w:val="20"/>
@@ -733,7 +733,7 @@
     </w:p>
     <w:p>
       <w:pPr>
-        <w:pStyle w:val="ListParagraph"/>
+        <w:pStyle w:val="Sraopastraipa"/>
         <w:numPr>
           <w:ilvl w:val="0"/>
           <w:numId w:val="22"/>
@@ -753,7 +753,7 @@
     </w:p>
     <w:p>
       <w:pPr>
-        <w:pStyle w:val="ListParagraph"/>
+        <w:pStyle w:val="Sraopastraipa"/>
         <w:numPr>
           <w:ilvl w:val="0"/>
           <w:numId w:val="22"/>
@@ -768,12 +768,21 @@
           <w:color w:val="181818"/>
           <w:shd w:val="clear" w:color="auto" w:fill="FFFFFF"/>
         </w:rPr>
-        <w:t>Sukurti sistemos funkcinius reikalvimus.</w:t>
-      </w:r>
-    </w:p>
-    <w:p>
-      <w:pPr>
-        <w:pStyle w:val="ListParagraph"/>
+        <w:t>Sukurti sistemos funkcinius reikal</w:t>
+      </w:r>
+      <w:bookmarkStart w:id="0" w:name="_GoBack"/>
+      <w:bookmarkEnd w:id="0"/>
+      <w:r>
+        <w:rPr>
+          <w:color w:val="181818"/>
+          <w:shd w:val="clear" w:color="auto" w:fill="FFFFFF"/>
+        </w:rPr>
+        <w:t>vimus.</w:t>
+      </w:r>
+    </w:p>
+    <w:p>
+      <w:pPr>
+        <w:pStyle w:val="Sraopastraipa"/>
         <w:numPr>
           <w:ilvl w:val="0"/>
           <w:numId w:val="22"/>
@@ -793,7 +802,7 @@
     </w:p>
     <w:p>
       <w:pPr>
-        <w:pStyle w:val="ListParagraph"/>
+        <w:pStyle w:val="Sraopastraipa"/>
         <w:numPr>
           <w:ilvl w:val="0"/>
           <w:numId w:val="22"/>
@@ -827,7 +836,7 @@
     </w:p>
     <w:p>
       <w:pPr>
-        <w:pStyle w:val="ListParagraph"/>
+        <w:pStyle w:val="Sraopastraipa"/>
         <w:numPr>
           <w:ilvl w:val="0"/>
           <w:numId w:val="22"/>
@@ -847,7 +856,7 @@
     </w:p>
     <w:p>
       <w:pPr>
-        <w:pStyle w:val="ListParagraph"/>
+        <w:pStyle w:val="Sraopastraipa"/>
         <w:numPr>
           <w:ilvl w:val="0"/>
           <w:numId w:val="22"/>
@@ -867,43 +876,12 @@
     </w:p>
     <w:p>
       <w:pPr>
-        <w:pStyle w:val="ListParagraph"/>
-        <w:numPr>
-          <w:ilvl w:val="0"/>
-          <w:numId w:val="22"/>
-        </w:numPr>
+        <w:pStyle w:val="Sraopastraipa"/>
         <w:rPr>
           <w:color w:val="181818"/>
           <w:shd w:val="clear" w:color="auto" w:fill="FFFFFF"/>
         </w:rPr>
       </w:pPr>
-      <w:r>
-        <w:rPr>
-          <w:color w:val="181818"/>
-          <w:shd w:val="clear" w:color="auto" w:fill="FFFFFF"/>
-        </w:rPr>
-        <w:t>Sudaryti duomenų bazės esybių ryšių modelį, loginį modelį ir fizinį modelį.</w:t>
-      </w:r>
-    </w:p>
-    <w:p>
-      <w:pPr>
-        <w:pStyle w:val="ListParagraph"/>
-        <w:numPr>
-          <w:ilvl w:val="0"/>
-          <w:numId w:val="22"/>
-        </w:numPr>
-        <w:rPr>
-          <w:color w:val="181818"/>
-          <w:shd w:val="clear" w:color="auto" w:fill="FFFFFF"/>
-        </w:rPr>
-      </w:pPr>
-      <w:r>
-        <w:rPr>
-          <w:color w:val="181818"/>
-          <w:shd w:val="clear" w:color="auto" w:fill="FFFFFF"/>
-        </w:rPr>
-        <w:t>Parengti naudotojo instrukciją.</w:t>
-      </w:r>
       <w:r>
         <w:rPr>
           <w:color w:val="181818"/>
@@ -916,13 +894,13 @@
     </w:p>
     <w:p>
       <w:pPr>
-        <w:pStyle w:val="Heading1"/>
+        <w:pStyle w:val="Antrat1"/>
         <w:rPr>
           <w:rFonts w:cs="Times New Roman"/>
           <w:szCs w:val="22"/>
         </w:rPr>
       </w:pPr>
-      <w:bookmarkStart w:id="0" w:name="_Toc515348881"/>
+      <w:bookmarkStart w:id="1" w:name="_Toc515348881"/>
       <w:r>
         <w:rPr>
           <w:rFonts w:cs="Times New Roman"/>
@@ -931,7 +909,7 @@
         <w:lastRenderedPageBreak/>
         <w:t>3. SISTEMOS AKTORIAI</w:t>
       </w:r>
-      <w:bookmarkEnd w:id="0"/>
+      <w:bookmarkEnd w:id="1"/>
     </w:p>
     <w:p>
       <w:pPr>
@@ -961,7 +939,7 @@
     </w:p>
     <w:p>
       <w:pPr>
-        <w:pStyle w:val="ListParagraph"/>
+        <w:pStyle w:val="Sraopastraipa"/>
         <w:numPr>
           <w:ilvl w:val="0"/>
           <w:numId w:val="23"/>
@@ -1002,7 +980,7 @@
     </w:p>
     <w:p>
       <w:pPr>
-        <w:pStyle w:val="ListParagraph"/>
+        <w:pStyle w:val="Sraopastraipa"/>
         <w:spacing w:line="360" w:lineRule="auto"/>
         <w:ind w:left="851"/>
         <w:jc w:val="both"/>
@@ -1080,7 +1058,7 @@
     </w:p>
     <w:p>
       <w:pPr>
-        <w:pStyle w:val="ListParagraph"/>
+        <w:pStyle w:val="Sraopastraipa"/>
         <w:numPr>
           <w:ilvl w:val="0"/>
           <w:numId w:val="23"/>
@@ -1121,7 +1099,7 @@
     </w:p>
     <w:p>
       <w:pPr>
-        <w:pStyle w:val="ListParagraph"/>
+        <w:pStyle w:val="Sraopastraipa"/>
         <w:spacing w:line="360" w:lineRule="auto"/>
         <w:ind w:left="851"/>
         <w:jc w:val="both"/>
@@ -1242,47 +1220,23 @@
           <w:sz w:val="22"/>
           <w:szCs w:val="22"/>
         </w:rPr>
-        <w:t xml:space="preserve"> </w:t>
-      </w:r>
-      <w:r>
+        <w:t xml:space="preserve"> pamatyti galimus geriausius kombinuotus statymus ir kombinuoti patys, pridėti naujus statymus.</w:t>
+      </w:r>
+    </w:p>
+    <w:p>
+      <w:pPr>
+        <w:spacing w:line="360" w:lineRule="auto"/>
+        <w:jc w:val="both"/>
         <w:rPr>
           <w:color w:val="000000" w:themeColor="text1"/>
           <w:sz w:val="22"/>
           <w:szCs w:val="22"/>
         </w:rPr>
-        <w:t>pamatyti galimus geriausius kombinuotus statymus</w:t>
-      </w:r>
-      <w:r>
-        <w:rPr>
-          <w:color w:val="000000" w:themeColor="text1"/>
-          <w:sz w:val="22"/>
-          <w:szCs w:val="22"/>
-        </w:rPr>
-        <w:t xml:space="preserve"> ir kombinuoti patys, pridėti naujus statymus</w:t>
-      </w:r>
-      <w:r>
-        <w:rPr>
-          <w:color w:val="000000" w:themeColor="text1"/>
-          <w:sz w:val="22"/>
-          <w:szCs w:val="22"/>
-        </w:rPr>
-        <w:t>.</w:t>
-      </w:r>
-    </w:p>
-    <w:p>
-      <w:pPr>
-        <w:spacing w:line="360" w:lineRule="auto"/>
-        <w:jc w:val="both"/>
-        <w:rPr>
-          <w:color w:val="000000" w:themeColor="text1"/>
-          <w:sz w:val="22"/>
-          <w:szCs w:val="22"/>
-        </w:rPr>
-      </w:pPr>
-    </w:p>
-    <w:p>
-      <w:pPr>
-        <w:pStyle w:val="ListParagraph"/>
+      </w:pPr>
+    </w:p>
+    <w:p>
+      <w:pPr>
+        <w:pStyle w:val="Sraopastraipa"/>
         <w:spacing w:line="360" w:lineRule="auto"/>
         <w:ind w:left="851"/>
         <w:jc w:val="both"/>
@@ -1312,7 +1266,7 @@
     </w:p>
     <w:p>
       <w:pPr>
-        <w:pStyle w:val="ListParagraph"/>
+        <w:pStyle w:val="Sraopastraipa"/>
         <w:spacing w:line="360" w:lineRule="auto"/>
         <w:ind w:left="851"/>
         <w:jc w:val="both"/>
@@ -1735,7 +1689,7 @@
                         <w:txbxContent>
                           <w:p>
                             <w:pPr>
-                              <w:pStyle w:val="Caption"/>
+                              <w:pStyle w:val="Antrat"/>
                               <w:rPr>
                                 <w:b/>
                                 <w:noProof/>
@@ -1788,7 +1742,7 @@
                   <w:txbxContent>
                     <w:p>
                       <w:pPr>
-                        <w:pStyle w:val="Caption"/>
+                        <w:pStyle w:val="Antrat"/>
                         <w:rPr>
                           <w:b/>
                           <w:noProof/>
@@ -1839,13 +1793,13 @@
     </w:p>
     <w:p>
       <w:pPr>
-        <w:pStyle w:val="Heading1"/>
+        <w:pStyle w:val="Antrat1"/>
         <w:rPr>
           <w:rFonts w:cs="Times New Roman"/>
           <w:szCs w:val="22"/>
         </w:rPr>
       </w:pPr>
-      <w:bookmarkStart w:id="1" w:name="_Toc515348882"/>
+      <w:bookmarkStart w:id="2" w:name="_Toc515348882"/>
       <w:r>
         <w:rPr>
           <w:rFonts w:cs="Times New Roman"/>
@@ -1854,7 +1808,7 @@
         <w:lastRenderedPageBreak/>
         <w:t>4. SISTEMOS FUNKCINIAI IR NEFUNKCINIAI REIKALAVIMAI</w:t>
       </w:r>
-      <w:bookmarkEnd w:id="1"/>
+      <w:bookmarkEnd w:id="2"/>
     </w:p>
     <w:p>
       <w:pPr>
@@ -1863,7 +1817,7 @@
         <w:ind w:firstLine="851"/>
         <w:outlineLvl w:val="1"/>
       </w:pPr>
-      <w:bookmarkStart w:id="2" w:name="_Toc515348883"/>
+      <w:bookmarkStart w:id="3" w:name="_Toc515348883"/>
       <w:r>
         <w:rPr>
           <w:b/>
@@ -1871,7 +1825,7 @@
         </w:rPr>
         <w:t>4.1. Funkciniai reikalavimai</w:t>
       </w:r>
-      <w:bookmarkEnd w:id="2"/>
+      <w:bookmarkEnd w:id="3"/>
     </w:p>
     <w:tbl>
       <w:tblPr>
@@ -1912,7 +1866,7 @@
                 <w:lang w:eastAsia="lt-LT"/>
               </w:rPr>
             </w:pPr>
-            <w:bookmarkStart w:id="3" w:name="_Hlk502573233"/>
+            <w:bookmarkStart w:id="4" w:name="_Hlk502573233"/>
             <w:r>
               <w:rPr>
                 <w:rFonts w:eastAsia="Calibri"/>
@@ -2349,31 +2303,7 @@
                 <w:color w:val="000000"/>
                 <w:lang w:eastAsia="lt-LT"/>
               </w:rPr>
-              <w:t>n</w:t>
-            </w:r>
-            <w:r>
-              <w:rPr>
-                <w:rFonts w:eastAsia="Calibri"/>
-                <w:color w:val="000000"/>
-                <w:lang w:eastAsia="lt-LT"/>
-              </w:rPr>
-              <w:t>audotojas gali p</w:t>
-            </w:r>
-            <w:r>
-              <w:rPr>
-                <w:rFonts w:eastAsia="Calibri"/>
-                <w:color w:val="000000"/>
-                <w:lang w:eastAsia="lt-LT"/>
-              </w:rPr>
-              <w:t>ridėti</w:t>
-            </w:r>
-            <w:r>
-              <w:rPr>
-                <w:rFonts w:eastAsia="Calibri"/>
-                <w:color w:val="000000"/>
-                <w:lang w:eastAsia="lt-LT"/>
-              </w:rPr>
-              <w:t xml:space="preserve"> kombinuotą statymą.</w:t>
+              <w:t>naudotojas gali pridėti kombinuotą statymą.</w:t>
             </w:r>
           </w:p>
         </w:tc>
@@ -2464,55 +2394,7 @@
                 <w:color w:val="000000"/>
                 <w:lang w:eastAsia="lt-LT"/>
               </w:rPr>
-              <w:t xml:space="preserve">Naudotojas gali pamatyti </w:t>
-            </w:r>
-            <w:r>
-              <w:rPr>
-                <w:rFonts w:eastAsia="Calibri"/>
-                <w:color w:val="000000"/>
-                <w:lang w:eastAsia="lt-LT"/>
-              </w:rPr>
-              <w:t xml:space="preserve">geriausią </w:t>
-            </w:r>
-            <w:r>
-              <w:rPr>
-                <w:rFonts w:eastAsia="Calibri"/>
-                <w:color w:val="000000"/>
-                <w:lang w:eastAsia="lt-LT"/>
-              </w:rPr>
-              <w:t>kombinuot</w:t>
-            </w:r>
-            <w:r>
-              <w:rPr>
-                <w:rFonts w:eastAsia="Calibri"/>
-                <w:color w:val="000000"/>
-                <w:lang w:eastAsia="lt-LT"/>
-              </w:rPr>
-              <w:t>ą</w:t>
-            </w:r>
-            <w:r>
-              <w:rPr>
-                <w:rFonts w:eastAsia="Calibri"/>
-                <w:color w:val="000000"/>
-                <w:lang w:eastAsia="lt-LT"/>
-              </w:rPr>
-              <w:t xml:space="preserve"> statym</w:t>
-            </w:r>
-            <w:r>
-              <w:rPr>
-                <w:rFonts w:eastAsia="Calibri"/>
-                <w:color w:val="000000"/>
-                <w:lang w:eastAsia="lt-LT"/>
-              </w:rPr>
-              <w:t>ą</w:t>
-            </w:r>
-            <w:r>
-              <w:rPr>
-                <w:rFonts w:eastAsia="Calibri"/>
-                <w:color w:val="000000"/>
-                <w:lang w:eastAsia="lt-LT"/>
-              </w:rPr>
-              <w:t>.</w:t>
+              <w:t>Naudotojas gali pamatyti geriausią kombinuotą statymą.</w:t>
             </w:r>
           </w:p>
         </w:tc>
@@ -2609,10 +2491,10 @@
         </w:tc>
       </w:tr>
     </w:tbl>
-    <w:bookmarkEnd w:id="3"/>
-    <w:p>
-      <w:pPr>
-        <w:pStyle w:val="Caption"/>
+    <w:bookmarkEnd w:id="4"/>
+    <w:p>
+      <w:pPr>
+        <w:pStyle w:val="Antrat"/>
         <w:rPr>
           <w:sz w:val="22"/>
           <w:szCs w:val="22"/>
@@ -2741,7 +2623,7 @@
         <w:ind w:firstLine="720"/>
         <w:outlineLvl w:val="1"/>
       </w:pPr>
-      <w:bookmarkStart w:id="4" w:name="_Toc515348884"/>
+      <w:bookmarkStart w:id="5" w:name="_Toc515348884"/>
       <w:r>
         <w:rPr>
           <w:b/>
@@ -2750,7 +2632,7 @@
         <w:lastRenderedPageBreak/>
         <w:t>4.2. Nefunkciniai reikalavimai</w:t>
       </w:r>
-      <w:bookmarkEnd w:id="4"/>
+      <w:bookmarkEnd w:id="5"/>
     </w:p>
     <w:p>
       <w:pPr>
@@ -2960,11 +2842,11 @@
       <w:r>
         <w:t xml:space="preserve">4.2.4. </w:t>
       </w:r>
-      <w:bookmarkStart w:id="5" w:name="_Hlk5748787"/>
+      <w:bookmarkStart w:id="6" w:name="_Hlk5748787"/>
       <w:r>
         <w:t>Našumo reikalavimai.</w:t>
       </w:r>
-      <w:bookmarkEnd w:id="5"/>
+      <w:bookmarkEnd w:id="6"/>
     </w:p>
     <w:p>
       <w:pPr>
@@ -3107,7 +2989,7 @@
     </w:p>
     <w:p>
       <w:pPr>
-        <w:pStyle w:val="Heading1"/>
+        <w:pStyle w:val="Antrat1"/>
         <w:jc w:val="both"/>
         <w:rPr>
           <w:rFonts w:cs="Times New Roman"/>
@@ -3116,7 +2998,7 @@
           <w:szCs w:val="22"/>
         </w:rPr>
       </w:pPr>
-      <w:bookmarkStart w:id="6" w:name="_Toc515348885"/>
+      <w:bookmarkStart w:id="7" w:name="_Toc515348885"/>
       <w:r>
         <w:rPr>
           <w:noProof/>
@@ -3161,7 +3043,7 @@
                         <w:txbxContent>
                           <w:p>
                             <w:pPr>
-                              <w:pStyle w:val="Caption"/>
+                              <w:pStyle w:val="Antrat"/>
                               <w:jc w:val="center"/>
                             </w:pPr>
                             <w:r>
@@ -3223,7 +3105,7 @@
                           </w:p>
                           <w:p>
                             <w:pPr>
-                              <w:pStyle w:val="Caption"/>
+                              <w:pStyle w:val="Antrat"/>
                               <w:rPr>
                                 <w:b/>
                                 <w:noProof/>
@@ -3277,7 +3159,7 @@
                   <w:txbxContent>
                     <w:p>
                       <w:pPr>
-                        <w:pStyle w:val="Caption"/>
+                        <w:pStyle w:val="Antrat"/>
                         <w:jc w:val="center"/>
                       </w:pPr>
                       <w:r>
@@ -3339,7 +3221,7 @@
                     </w:p>
                     <w:p>
                       <w:pPr>
-                        <w:pStyle w:val="Caption"/>
+                        <w:pStyle w:val="Antrat"/>
                         <w:rPr>
                           <w:b/>
                           <w:noProof/>
@@ -3389,8 +3271,8 @@
         </w:rPr>
         <w:t>4.3. Panaudos atvejų diagrama</w:t>
       </w:r>
-      <w:bookmarkStart w:id="7" w:name="_Hlk5756498"/>
-      <w:bookmarkEnd w:id="6"/>
+      <w:bookmarkStart w:id="8" w:name="_Hlk5756498"/>
+      <w:bookmarkEnd w:id="7"/>
     </w:p>
     <w:p>
       <w:r>
@@ -3426,7 +3308,7 @@
           <w:tcPr>
             <w:tcW w:w="959" w:type="dxa"/>
           </w:tcPr>
-          <w:bookmarkEnd w:id="7"/>
+          <w:bookmarkEnd w:id="8"/>
           <w:p>
             <w:pPr>
               <w:autoSpaceDE w:val="0"/>
@@ -3817,7 +3699,7 @@
     </w:tbl>
     <w:p>
       <w:pPr>
-        <w:pStyle w:val="Caption"/>
+        <w:pStyle w:val="Antrat"/>
         <w:rPr>
           <w:sz w:val="22"/>
           <w:szCs w:val="22"/>
@@ -3889,14 +3771,14 @@
     </w:p>
     <w:p>
       <w:pPr>
-        <w:pStyle w:val="Heading1"/>
+        <w:pStyle w:val="Antrat1"/>
         <w:rPr>
           <w:rFonts w:cs="Times New Roman"/>
           <w:sz w:val="22"/>
           <w:szCs w:val="22"/>
         </w:rPr>
       </w:pPr>
-      <w:bookmarkStart w:id="8" w:name="_Toc515348887"/>
+      <w:bookmarkStart w:id="9" w:name="_Toc515348887"/>
       <w:r>
         <w:rPr>
           <w:rFonts w:cs="Times New Roman"/>
@@ -3906,11 +3788,11 @@
         <w:lastRenderedPageBreak/>
         <w:t>5. DUOMENŲ BAZĖS MODELIS</w:t>
       </w:r>
-      <w:bookmarkEnd w:id="8"/>
-    </w:p>
-    <w:p>
-      <w:pPr>
-        <w:pStyle w:val="Heading1"/>
+      <w:bookmarkEnd w:id="9"/>
+    </w:p>
+    <w:p>
+      <w:pPr>
+        <w:pStyle w:val="Antrat1"/>
         <w:jc w:val="both"/>
         <w:rPr>
           <w:rFonts w:cs="Times New Roman"/>
@@ -3918,7 +3800,7 @@
           <w:szCs w:val="22"/>
         </w:rPr>
       </w:pPr>
-      <w:bookmarkStart w:id="9" w:name="_Toc515348890"/>
+      <w:bookmarkStart w:id="10" w:name="_Toc515348890"/>
       <w:r>
         <w:rPr>
           <w:rFonts w:cs="Times New Roman"/>
@@ -3943,11 +3825,11 @@
         </w:rPr>
         <w:t>. Fizinis duomenų bazės modelis</w:t>
       </w:r>
-      <w:bookmarkEnd w:id="9"/>
-    </w:p>
-    <w:p>
-      <w:pPr>
-        <w:pStyle w:val="Caption"/>
+      <w:bookmarkEnd w:id="10"/>
+    </w:p>
+    <w:p>
+      <w:pPr>
+        <w:pStyle w:val="Antrat"/>
         <w:keepNext/>
       </w:pPr>
       <w:r>
@@ -4006,7 +3888,7 @@
     </w:p>
     <w:p>
       <w:pPr>
-        <w:pStyle w:val="Caption"/>
+        <w:pStyle w:val="Antrat"/>
       </w:pPr>
       <w:r>
         <w:t xml:space="preserve">pav. </w:t>
@@ -4049,7 +3931,7 @@
     </w:p>
     <w:p>
       <w:pPr>
-        <w:pStyle w:val="Caption"/>
+        <w:pStyle w:val="Antrat"/>
         <w:keepNext/>
         <w:rPr>
           <w:b/>
@@ -4073,7 +3955,7 @@
     </w:p>
     <w:tbl>
       <w:tblPr>
-        <w:tblStyle w:val="TableGrid"/>
+        <w:tblStyle w:val="Lentelstinklelis"/>
         <w:tblW w:w="0" w:type="auto"/>
         <w:tblLook w:val="04A0" w:firstRow="1" w:lastRow="0" w:firstColumn="1" w:lastColumn="0" w:noHBand="0" w:noVBand="1"/>
       </w:tblPr>
@@ -5049,7 +4931,7 @@
     </w:tbl>
     <w:p>
       <w:pPr>
-        <w:pStyle w:val="Caption"/>
+        <w:pStyle w:val="Antrat"/>
       </w:pPr>
       <w:r>
         <w:t xml:space="preserve">Lentelė </w:t>
@@ -5087,8 +4969,6 @@
       <w:r>
         <w:t>. Fizinio duomenų bazės modelio aprašymas</w:t>
       </w:r>
-      <w:bookmarkStart w:id="10" w:name="_GoBack"/>
-      <w:bookmarkEnd w:id="10"/>
     </w:p>
     <w:sectPr>
       <w:pgSz w:w="12240" w:h="15840"/>
@@ -8114,7 +7994,7 @@
       </w:pPr>
     </w:pPrDefault>
   </w:docDefaults>
-  <w:latentStyles w:defLockedState="0" w:defUIPriority="99" w:defSemiHidden="0" w:defUnhideWhenUsed="0" w:defQFormat="0" w:count="375">
+  <w:latentStyles w:defLockedState="0" w:defUIPriority="99" w:defSemiHidden="0" w:defUnhideWhenUsed="0" w:defQFormat="0" w:count="376">
     <w:lsdException w:name="Normal" w:uiPriority="0" w:qFormat="1"/>
     <w:lsdException w:name="heading 1" w:uiPriority="9" w:qFormat="1"/>
     <w:lsdException w:name="heading 2" w:semiHidden="1" w:uiPriority="9" w:unhideWhenUsed="1" w:qFormat="1"/>
@@ -8220,7 +8100,6 @@
     <w:lsdException w:name="HTML Sample" w:semiHidden="1" w:unhideWhenUsed="1"/>
     <w:lsdException w:name="HTML Typewriter" w:semiHidden="1" w:unhideWhenUsed="1"/>
     <w:lsdException w:name="HTML Variable" w:semiHidden="1" w:unhideWhenUsed="1"/>
-    <w:lsdException w:name="Normal Table" w:semiHidden="1" w:unhideWhenUsed="1"/>
     <w:lsdException w:name="annotation subject" w:semiHidden="1" w:unhideWhenUsed="1"/>
     <w:lsdException w:name="No List" w:semiHidden="1" w:unhideWhenUsed="1"/>
     <w:lsdException w:name="Outline List 1" w:semiHidden="1" w:unhideWhenUsed="1"/>
@@ -8267,10 +8146,8 @@
     <w:lsdException w:name="Table Subtle 2" w:semiHidden="1" w:unhideWhenUsed="1"/>
     <w:lsdException w:name="Table Web 1" w:semiHidden="1" w:unhideWhenUsed="1"/>
     <w:lsdException w:name="Table Web 2" w:semiHidden="1" w:unhideWhenUsed="1"/>
-    <w:lsdException w:name="Table Web 3" w:semiHidden="1" w:unhideWhenUsed="1"/>
     <w:lsdException w:name="Balloon Text" w:semiHidden="1" w:unhideWhenUsed="1"/>
     <w:lsdException w:name="Table Grid" w:uiPriority="59"/>
-    <w:lsdException w:name="Table Theme" w:semiHidden="1" w:unhideWhenUsed="1"/>
     <w:lsdException w:name="Placeholder Text" w:semiHidden="1"/>
     <w:lsdException w:name="No Spacing" w:uiPriority="1" w:qFormat="1"/>
     <w:lsdException w:name="Light Shading" w:uiPriority="60"/>
@@ -8490,8 +8367,9 @@
     <w:lsdException w:name="Smart Hyperlink" w:semiHidden="1" w:unhideWhenUsed="1"/>
     <w:lsdException w:name="Hashtag" w:semiHidden="1" w:unhideWhenUsed="1"/>
     <w:lsdException w:name="Unresolved Mention" w:semiHidden="1" w:unhideWhenUsed="1"/>
+    <w:lsdException w:name="Smart Link" w:semiHidden="1" w:unhideWhenUsed="1"/>
   </w:latentStyles>
-  <w:style w:type="paragraph" w:default="1" w:styleId="Normal">
+  <w:style w:type="paragraph" w:default="1" w:styleId="prastasis">
     <w:name w:val="Normal"/>
     <w:qFormat/>
     <w:rsid w:val="00081614"/>
@@ -8502,11 +8380,11 @@
       <w:lang w:val="lt-LT" w:eastAsia="en-US"/>
     </w:rPr>
   </w:style>
-  <w:style w:type="paragraph" w:styleId="Heading1">
+  <w:style w:type="paragraph" w:styleId="Antrat1">
     <w:name w:val="heading 1"/>
-    <w:basedOn w:val="Normal"/>
-    <w:next w:val="Normal"/>
-    <w:link w:val="Heading1Char"/>
+    <w:basedOn w:val="prastasis"/>
+    <w:next w:val="prastasis"/>
+    <w:link w:val="Antrat1Diagrama"/>
     <w:uiPriority w:val="9"/>
     <w:qFormat/>
     <w:rsid w:val="0063672A"/>
@@ -8524,11 +8402,11 @@
       <w:szCs w:val="32"/>
     </w:rPr>
   </w:style>
-  <w:style w:type="paragraph" w:styleId="Heading2">
+  <w:style w:type="paragraph" w:styleId="Antrat2">
     <w:name w:val="heading 2"/>
-    <w:basedOn w:val="Normal"/>
-    <w:next w:val="Normal"/>
-    <w:link w:val="Heading2Char"/>
+    <w:basedOn w:val="prastasis"/>
+    <w:next w:val="prastasis"/>
+    <w:link w:val="Antrat2Diagrama"/>
     <w:uiPriority w:val="9"/>
     <w:unhideWhenUsed/>
     <w:qFormat/>
@@ -8546,11 +8424,11 @@
       <w:szCs w:val="26"/>
     </w:rPr>
   </w:style>
-  <w:style w:type="paragraph" w:styleId="Heading3">
+  <w:style w:type="paragraph" w:styleId="Antrat3">
     <w:name w:val="heading 3"/>
-    <w:basedOn w:val="Normal"/>
-    <w:next w:val="Normal"/>
-    <w:link w:val="Heading3Char"/>
+    <w:basedOn w:val="prastasis"/>
+    <w:next w:val="prastasis"/>
+    <w:link w:val="Antrat3Diagrama"/>
     <w:uiPriority w:val="9"/>
     <w:unhideWhenUsed/>
     <w:qFormat/>
@@ -8566,13 +8444,13 @@
       <w:color w:val="1F4D78" w:themeColor="accent1" w:themeShade="7F"/>
     </w:rPr>
   </w:style>
-  <w:style w:type="character" w:default="1" w:styleId="DefaultParagraphFont">
+  <w:style w:type="character" w:default="1" w:styleId="Numatytasispastraiposriftas">
     <w:name w:val="Default Paragraph Font"/>
     <w:uiPriority w:val="1"/>
     <w:semiHidden/>
     <w:unhideWhenUsed/>
   </w:style>
-  <w:style w:type="table" w:default="1" w:styleId="TableNormal">
+  <w:style w:type="table" w:default="1" w:styleId="prastojilentel">
     <w:name w:val="Normal Table"/>
     <w:uiPriority w:val="99"/>
     <w:semiHidden/>
@@ -8587,15 +8465,15 @@
       </w:tblCellMar>
     </w:tblPr>
   </w:style>
-  <w:style w:type="numbering" w:default="1" w:styleId="NoList">
+  <w:style w:type="numbering" w:default="1" w:styleId="Sraonra">
     <w:name w:val="No List"/>
     <w:uiPriority w:val="99"/>
     <w:semiHidden/>
     <w:unhideWhenUsed/>
   </w:style>
-  <w:style w:type="table" w:styleId="TableGrid">
+  <w:style w:type="table" w:styleId="Lentelstinklelis">
     <w:name w:val="Table Grid"/>
-    <w:basedOn w:val="TableNormal"/>
+    <w:basedOn w:val="prastojilentel"/>
     <w:uiPriority w:val="59"/>
     <w:rsid w:val="002863D2"/>
     <w:pPr>
@@ -8618,10 +8496,10 @@
       </w:tblBorders>
     </w:tblPr>
   </w:style>
-  <w:style w:type="character" w:customStyle="1" w:styleId="Heading1Char">
-    <w:name w:val="Heading 1 Char"/>
-    <w:basedOn w:val="DefaultParagraphFont"/>
-    <w:link w:val="Heading1"/>
+  <w:style w:type="character" w:customStyle="1" w:styleId="Antrat1Diagrama">
+    <w:name w:val="Antraštė 1 Diagrama"/>
+    <w:basedOn w:val="Numatytasispastraiposriftas"/>
+    <w:link w:val="Antrat1"/>
     <w:uiPriority w:val="9"/>
     <w:rsid w:val="0063672A"/>
     <w:rPr>
@@ -8632,10 +8510,10 @@
       <w:lang w:val="lt-LT" w:eastAsia="en-US"/>
     </w:rPr>
   </w:style>
-  <w:style w:type="paragraph" w:styleId="TOCHeading">
+  <w:style w:type="paragraph" w:styleId="Turinioantrat">
     <w:name w:val="TOC Heading"/>
-    <w:basedOn w:val="Heading1"/>
-    <w:next w:val="Normal"/>
+    <w:basedOn w:val="Antrat1"/>
+    <w:next w:val="prastasis"/>
     <w:uiPriority w:val="39"/>
     <w:unhideWhenUsed/>
     <w:qFormat/>
@@ -8647,10 +8525,10 @@
       <w:lang w:val="en-US"/>
     </w:rPr>
   </w:style>
-  <w:style w:type="paragraph" w:styleId="Caption">
+  <w:style w:type="paragraph" w:styleId="Antrat">
     <w:name w:val="caption"/>
-    <w:basedOn w:val="Normal"/>
-    <w:next w:val="Normal"/>
+    <w:basedOn w:val="prastasis"/>
+    <w:next w:val="prastasis"/>
     <w:uiPriority w:val="35"/>
     <w:unhideWhenUsed/>
     <w:qFormat/>
@@ -8666,10 +8544,10 @@
       <w:szCs w:val="18"/>
     </w:rPr>
   </w:style>
-  <w:style w:type="character" w:customStyle="1" w:styleId="Heading2Char">
-    <w:name w:val="Heading 2 Char"/>
-    <w:basedOn w:val="DefaultParagraphFont"/>
-    <w:link w:val="Heading2"/>
+  <w:style w:type="character" w:customStyle="1" w:styleId="Antrat2Diagrama">
+    <w:name w:val="Antraštė 2 Diagrama"/>
+    <w:basedOn w:val="Numatytasispastraiposriftas"/>
+    <w:link w:val="Antrat2"/>
     <w:uiPriority w:val="9"/>
     <w:rsid w:val="00084C5F"/>
     <w:rPr>
@@ -8680,9 +8558,9 @@
       <w:lang w:val="lt-LT" w:eastAsia="en-US"/>
     </w:rPr>
   </w:style>
-  <w:style w:type="paragraph" w:styleId="ListParagraph">
+  <w:style w:type="paragraph" w:styleId="Sraopastraipa">
     <w:name w:val="List Paragraph"/>
-    <w:basedOn w:val="Normal"/>
+    <w:basedOn w:val="prastasis"/>
     <w:uiPriority w:val="34"/>
     <w:qFormat/>
     <w:rsid w:val="00B13116"/>
@@ -8691,10 +8569,10 @@
       <w:contextualSpacing/>
     </w:pPr>
   </w:style>
-  <w:style w:type="character" w:customStyle="1" w:styleId="Heading3Char">
-    <w:name w:val="Heading 3 Char"/>
-    <w:basedOn w:val="DefaultParagraphFont"/>
-    <w:link w:val="Heading3"/>
+  <w:style w:type="character" w:customStyle="1" w:styleId="Antrat3Diagrama">
+    <w:name w:val="Antraštė 3 Diagrama"/>
+    <w:basedOn w:val="Numatytasispastraiposriftas"/>
+    <w:link w:val="Antrat3"/>
     <w:uiPriority w:val="9"/>
     <w:rsid w:val="00CA258E"/>
     <w:rPr>
@@ -8705,10 +8583,10 @@
       <w:lang w:val="lt-LT" w:eastAsia="en-US"/>
     </w:rPr>
   </w:style>
-  <w:style w:type="paragraph" w:styleId="TOC1">
+  <w:style w:type="paragraph" w:styleId="Turinys1">
     <w:name w:val="toc 1"/>
-    <w:basedOn w:val="Normal"/>
-    <w:next w:val="Normal"/>
+    <w:basedOn w:val="prastasis"/>
+    <w:next w:val="prastasis"/>
     <w:autoRedefine/>
     <w:uiPriority w:val="39"/>
     <w:unhideWhenUsed/>
@@ -8717,10 +8595,10 @@
       <w:spacing w:after="100"/>
     </w:pPr>
   </w:style>
-  <w:style w:type="paragraph" w:styleId="TOC2">
+  <w:style w:type="paragraph" w:styleId="Turinys2">
     <w:name w:val="toc 2"/>
-    <w:basedOn w:val="Normal"/>
-    <w:next w:val="Normal"/>
+    <w:basedOn w:val="prastasis"/>
+    <w:next w:val="prastasis"/>
     <w:autoRedefine/>
     <w:uiPriority w:val="39"/>
     <w:unhideWhenUsed/>
@@ -8730,10 +8608,10 @@
       <w:ind w:left="240"/>
     </w:pPr>
   </w:style>
-  <w:style w:type="paragraph" w:styleId="TOC3">
+  <w:style w:type="paragraph" w:styleId="Turinys3">
     <w:name w:val="toc 3"/>
-    <w:basedOn w:val="Normal"/>
-    <w:next w:val="Normal"/>
+    <w:basedOn w:val="prastasis"/>
+    <w:next w:val="prastasis"/>
     <w:autoRedefine/>
     <w:uiPriority w:val="39"/>
     <w:unhideWhenUsed/>
@@ -8743,9 +8621,9 @@
       <w:ind w:left="480"/>
     </w:pPr>
   </w:style>
-  <w:style w:type="character" w:styleId="Hyperlink">
+  <w:style w:type="character" w:styleId="Hipersaitas">
     <w:name w:val="Hyperlink"/>
-    <w:basedOn w:val="DefaultParagraphFont"/>
+    <w:basedOn w:val="Numatytasispastraiposriftas"/>
     <w:uiPriority w:val="99"/>
     <w:unhideWhenUsed/>
     <w:rsid w:val="00C83371"/>
@@ -8754,7 +8632,7 @@
       <w:u w:val="single"/>
     </w:rPr>
   </w:style>
-  <w:style w:type="paragraph" w:styleId="NoSpacing">
+  <w:style w:type="paragraph" w:styleId="Betarp">
     <w:name w:val="No Spacing"/>
     <w:uiPriority w:val="1"/>
     <w:qFormat/>
@@ -8771,8 +8649,8 @@
   </w:style>
   <w:style w:type="table" w:customStyle="1" w:styleId="Lentelstinklelis1">
     <w:name w:val="Lentelės tinklelis1"/>
-    <w:basedOn w:val="TableNormal"/>
-    <w:next w:val="TableGrid"/>
+    <w:basedOn w:val="prastojilentel"/>
+    <w:next w:val="Lentelstinklelis"/>
     <w:uiPriority w:val="59"/>
     <w:rsid w:val="00126AA5"/>
     <w:pPr>
@@ -8792,10 +8670,10 @@
       </w:tblBorders>
     </w:tblPr>
   </w:style>
-  <w:style w:type="paragraph" w:styleId="Header">
+  <w:style w:type="paragraph" w:styleId="Antrats">
     <w:name w:val="header"/>
-    <w:basedOn w:val="Normal"/>
-    <w:link w:val="HeaderChar"/>
+    <w:basedOn w:val="prastasis"/>
+    <w:link w:val="AntratsDiagrama"/>
     <w:uiPriority w:val="99"/>
     <w:unhideWhenUsed/>
     <w:rsid w:val="00C85D03"/>
@@ -8807,10 +8685,10 @@
       <w:spacing w:after="0" w:line="240" w:lineRule="auto"/>
     </w:pPr>
   </w:style>
-  <w:style w:type="character" w:customStyle="1" w:styleId="HeaderChar">
-    <w:name w:val="Header Char"/>
-    <w:basedOn w:val="DefaultParagraphFont"/>
-    <w:link w:val="Header"/>
+  <w:style w:type="character" w:customStyle="1" w:styleId="AntratsDiagrama">
+    <w:name w:val="Antraštės Diagrama"/>
+    <w:basedOn w:val="Numatytasispastraiposriftas"/>
+    <w:link w:val="Antrats"/>
     <w:uiPriority w:val="99"/>
     <w:rsid w:val="00C85D03"/>
     <w:rPr>
@@ -8820,10 +8698,10 @@
       <w:lang w:val="lt-LT" w:eastAsia="en-US"/>
     </w:rPr>
   </w:style>
-  <w:style w:type="paragraph" w:styleId="Footer">
+  <w:style w:type="paragraph" w:styleId="Porat">
     <w:name w:val="footer"/>
-    <w:basedOn w:val="Normal"/>
-    <w:link w:val="FooterChar"/>
+    <w:basedOn w:val="prastasis"/>
+    <w:link w:val="PoratDiagrama"/>
     <w:uiPriority w:val="99"/>
     <w:unhideWhenUsed/>
     <w:rsid w:val="00C85D03"/>
@@ -8835,10 +8713,10 @@
       <w:spacing w:after="0" w:line="240" w:lineRule="auto"/>
     </w:pPr>
   </w:style>
-  <w:style w:type="character" w:customStyle="1" w:styleId="FooterChar">
-    <w:name w:val="Footer Char"/>
-    <w:basedOn w:val="DefaultParagraphFont"/>
-    <w:link w:val="Footer"/>
+  <w:style w:type="character" w:customStyle="1" w:styleId="PoratDiagrama">
+    <w:name w:val="Poraštė Diagrama"/>
+    <w:basedOn w:val="Numatytasispastraiposriftas"/>
+    <w:link w:val="Porat"/>
     <w:uiPriority w:val="99"/>
     <w:rsid w:val="00C85D03"/>
     <w:rPr>
@@ -8848,10 +8726,10 @@
       <w:lang w:val="lt-LT" w:eastAsia="en-US"/>
     </w:rPr>
   </w:style>
-  <w:style w:type="paragraph" w:styleId="BalloonText">
+  <w:style w:type="paragraph" w:styleId="Debesliotekstas">
     <w:name w:val="Balloon Text"/>
-    <w:basedOn w:val="Normal"/>
-    <w:link w:val="BalloonTextChar"/>
+    <w:basedOn w:val="prastasis"/>
+    <w:link w:val="DebesliotekstasDiagrama"/>
     <w:uiPriority w:val="99"/>
     <w:semiHidden/>
     <w:unhideWhenUsed/>
@@ -8865,10 +8743,10 @@
       <w:szCs w:val="16"/>
     </w:rPr>
   </w:style>
-  <w:style w:type="character" w:customStyle="1" w:styleId="BalloonTextChar">
-    <w:name w:val="Balloon Text Char"/>
-    <w:basedOn w:val="DefaultParagraphFont"/>
-    <w:link w:val="BalloonText"/>
+  <w:style w:type="character" w:customStyle="1" w:styleId="DebesliotekstasDiagrama">
+    <w:name w:val="Debesėlio tekstas Diagrama"/>
+    <w:basedOn w:val="Numatytasispastraiposriftas"/>
+    <w:link w:val="Debesliotekstas"/>
     <w:uiPriority w:val="99"/>
     <w:semiHidden/>
     <w:rsid w:val="001F757E"/>
@@ -8879,9 +8757,9 @@
       <w:lang w:val="lt-LT" w:eastAsia="en-US"/>
     </w:rPr>
   </w:style>
-  <w:style w:type="character" w:styleId="Strong">
+  <w:style w:type="character" w:styleId="Grietas">
     <w:name w:val="Strong"/>
-    <w:basedOn w:val="DefaultParagraphFont"/>
+    <w:basedOn w:val="Numatytasispastraiposriftas"/>
     <w:uiPriority w:val="22"/>
     <w:qFormat/>
     <w:rsid w:val="00017CBD"/>
@@ -9159,7 +9037,7 @@
 </file>
 
 <file path=customXml/itemProps1.xml><?xml version="1.0" encoding="utf-8"?>
-<ds:datastoreItem xmlns:ds="http://schemas.openxmlformats.org/officeDocument/2006/customXml" ds:itemID="{168B34D8-0FF1-48BE-BFCB-20F928688F53}">
+<ds:datastoreItem xmlns:ds="http://schemas.openxmlformats.org/officeDocument/2006/customXml" ds:itemID="{E6F284F1-3081-47E8-840F-AC023EC301C4}">
   <ds:schemaRefs>
     <ds:schemaRef ds:uri="http://schemas.openxmlformats.org/officeDocument/2006/bibliography"/>
   </ds:schemaRefs>

--- a/Aprasymas.docx
+++ b/Aprasymas.docx
@@ -461,7 +461,7 @@
     </w:p>
     <w:p>
       <w:pPr>
-        <w:pStyle w:val="Turinioantrat"/>
+        <w:pStyle w:val="TOCHeading"/>
         <w:rPr>
           <w:rFonts w:eastAsiaTheme="minorHAnsi" w:cs="Times New Roman"/>
           <w:b w:val="0"/>
@@ -470,6 +470,894 @@
           <w:szCs w:val="24"/>
           <w:lang w:val="lt-LT"/>
         </w:rPr>
+      </w:pPr>
+      <w:r>
+        <w:rPr>
+          <w:rFonts w:eastAsiaTheme="minorHAnsi" w:cs="Times New Roman"/>
+          <w:b w:val="0"/>
+          <w:color w:val="000000" w:themeColor="text1"/>
+          <w:sz w:val="24"/>
+          <w:szCs w:val="24"/>
+          <w:lang w:val="lt-LT"/>
+        </w:rPr>
+        <w:lastRenderedPageBreak/>
+        <w:t>Turinys</w:t>
+      </w:r>
+    </w:p>
+    <w:p>
+      <w:pPr>
+        <w:pStyle w:val="TOC1"/>
+        <w:tabs>
+          <w:tab w:val="left" w:pos="480"/>
+          <w:tab w:val="right" w:leader="dot" w:pos="9350"/>
+        </w:tabs>
+        <w:rPr>
+          <w:rFonts w:asciiTheme="minorHAnsi" w:eastAsiaTheme="minorEastAsia" w:hAnsiTheme="minorHAnsi" w:cstheme="minorBidi"/>
+          <w:noProof/>
+          <w:sz w:val="22"/>
+          <w:szCs w:val="22"/>
+          <w:lang w:eastAsia="lt-LT"/>
+        </w:rPr>
+      </w:pPr>
+      <w:r>
+        <w:fldChar w:fldCharType="begin"/>
+      </w:r>
+      <w:r>
+        <w:instrText xml:space="preserve"> TOC \o "1-3" \h \z \u </w:instrText>
+      </w:r>
+      <w:r>
+        <w:fldChar w:fldCharType="separate"/>
+      </w:r>
+      <w:hyperlink w:anchor="_Toc11582228" w:history="1">
+        <w:r>
+          <w:rPr>
+            <w:rStyle w:val="Hyperlink"/>
+            <w:noProof/>
+          </w:rPr>
+          <w:t>1.</w:t>
+        </w:r>
+        <w:r>
+          <w:rPr>
+            <w:rFonts w:asciiTheme="minorHAnsi" w:eastAsiaTheme="minorEastAsia" w:hAnsiTheme="minorHAnsi" w:cstheme="minorBidi"/>
+            <w:noProof/>
+            <w:sz w:val="22"/>
+            <w:szCs w:val="22"/>
+            <w:lang w:eastAsia="lt-LT"/>
+          </w:rPr>
+          <w:tab/>
+        </w:r>
+        <w:r>
+          <w:rPr>
+            <w:rStyle w:val="Hyperlink"/>
+            <w:noProof/>
+          </w:rPr>
+          <w:t>ĮVADAS</w:t>
+        </w:r>
+        <w:r>
+          <w:rPr>
+            <w:noProof/>
+            <w:webHidden/>
+          </w:rPr>
+          <w:tab/>
+        </w:r>
+        <w:r>
+          <w:rPr>
+            <w:noProof/>
+            <w:webHidden/>
+          </w:rPr>
+          <w:fldChar w:fldCharType="begin"/>
+        </w:r>
+        <w:r>
+          <w:rPr>
+            <w:noProof/>
+            <w:webHidden/>
+          </w:rPr>
+          <w:instrText xml:space="preserve"> PAGEREF _Toc11582228 \h </w:instrText>
+        </w:r>
+        <w:r>
+          <w:rPr>
+            <w:noProof/>
+            <w:webHidden/>
+          </w:rPr>
+        </w:r>
+        <w:r>
+          <w:rPr>
+            <w:noProof/>
+            <w:webHidden/>
+          </w:rPr>
+          <w:fldChar w:fldCharType="separate"/>
+        </w:r>
+        <w:r>
+          <w:rPr>
+            <w:noProof/>
+            <w:webHidden/>
+          </w:rPr>
+          <w:t>3</w:t>
+        </w:r>
+        <w:r>
+          <w:rPr>
+            <w:noProof/>
+            <w:webHidden/>
+          </w:rPr>
+          <w:fldChar w:fldCharType="end"/>
+        </w:r>
+      </w:hyperlink>
+    </w:p>
+    <w:p>
+      <w:pPr>
+        <w:pStyle w:val="TOC1"/>
+        <w:tabs>
+          <w:tab w:val="left" w:pos="480"/>
+          <w:tab w:val="right" w:leader="dot" w:pos="9350"/>
+        </w:tabs>
+        <w:rPr>
+          <w:rFonts w:asciiTheme="minorHAnsi" w:eastAsiaTheme="minorEastAsia" w:hAnsiTheme="minorHAnsi" w:cstheme="minorBidi"/>
+          <w:noProof/>
+          <w:sz w:val="22"/>
+          <w:szCs w:val="22"/>
+          <w:lang w:eastAsia="lt-LT"/>
+        </w:rPr>
+      </w:pPr>
+      <w:hyperlink w:anchor="_Toc11582229" w:history="1">
+        <w:r>
+          <w:rPr>
+            <w:rStyle w:val="Hyperlink"/>
+            <w:noProof/>
+            <w:lang w:val="en-US"/>
+          </w:rPr>
+          <w:t>2.</w:t>
+        </w:r>
+        <w:r>
+          <w:rPr>
+            <w:rFonts w:asciiTheme="minorHAnsi" w:eastAsiaTheme="minorEastAsia" w:hAnsiTheme="minorHAnsi" w:cstheme="minorBidi"/>
+            <w:noProof/>
+            <w:sz w:val="22"/>
+            <w:szCs w:val="22"/>
+            <w:lang w:eastAsia="lt-LT"/>
+          </w:rPr>
+          <w:tab/>
+        </w:r>
+        <w:r>
+          <w:rPr>
+            <w:rStyle w:val="Hyperlink"/>
+            <w:noProof/>
+            <w:shd w:val="clear" w:color="auto" w:fill="FFFFFF"/>
+            <w:lang w:val="en-US"/>
+          </w:rPr>
+          <w:t>DARBO TIKSLAS IR U</w:t>
+        </w:r>
+        <w:r>
+          <w:rPr>
+            <w:rStyle w:val="Hyperlink"/>
+            <w:noProof/>
+            <w:shd w:val="clear" w:color="auto" w:fill="FFFFFF"/>
+          </w:rPr>
+          <w:t>ŽDAVINAI</w:t>
+        </w:r>
+        <w:r>
+          <w:rPr>
+            <w:noProof/>
+            <w:webHidden/>
+          </w:rPr>
+          <w:tab/>
+        </w:r>
+        <w:r>
+          <w:rPr>
+            <w:noProof/>
+            <w:webHidden/>
+          </w:rPr>
+          <w:fldChar w:fldCharType="begin"/>
+        </w:r>
+        <w:r>
+          <w:rPr>
+            <w:noProof/>
+            <w:webHidden/>
+          </w:rPr>
+          <w:instrText xml:space="preserve"> PAGEREF _Toc11582229 \h </w:instrText>
+        </w:r>
+        <w:r>
+          <w:rPr>
+            <w:noProof/>
+            <w:webHidden/>
+          </w:rPr>
+        </w:r>
+        <w:r>
+          <w:rPr>
+            <w:noProof/>
+            <w:webHidden/>
+          </w:rPr>
+          <w:fldChar w:fldCharType="separate"/>
+        </w:r>
+        <w:r>
+          <w:rPr>
+            <w:noProof/>
+            <w:webHidden/>
+          </w:rPr>
+          <w:t>4</w:t>
+        </w:r>
+        <w:r>
+          <w:rPr>
+            <w:noProof/>
+            <w:webHidden/>
+          </w:rPr>
+          <w:fldChar w:fldCharType="end"/>
+        </w:r>
+      </w:hyperlink>
+    </w:p>
+    <w:p>
+      <w:pPr>
+        <w:pStyle w:val="TOC1"/>
+        <w:tabs>
+          <w:tab w:val="left" w:pos="480"/>
+          <w:tab w:val="right" w:leader="dot" w:pos="9350"/>
+        </w:tabs>
+        <w:rPr>
+          <w:rFonts w:asciiTheme="minorHAnsi" w:eastAsiaTheme="minorEastAsia" w:hAnsiTheme="minorHAnsi" w:cstheme="minorBidi"/>
+          <w:noProof/>
+          <w:sz w:val="22"/>
+          <w:szCs w:val="22"/>
+          <w:lang w:eastAsia="lt-LT"/>
+        </w:rPr>
+      </w:pPr>
+      <w:hyperlink w:anchor="_Toc11582230" w:history="1">
+        <w:r>
+          <w:rPr>
+            <w:rStyle w:val="Hyperlink"/>
+            <w:noProof/>
+          </w:rPr>
+          <w:t>3.</w:t>
+        </w:r>
+        <w:r>
+          <w:rPr>
+            <w:rFonts w:asciiTheme="minorHAnsi" w:eastAsiaTheme="minorEastAsia" w:hAnsiTheme="minorHAnsi" w:cstheme="minorBidi"/>
+            <w:noProof/>
+            <w:sz w:val="22"/>
+            <w:szCs w:val="22"/>
+            <w:lang w:eastAsia="lt-LT"/>
+          </w:rPr>
+          <w:tab/>
+        </w:r>
+        <w:r>
+          <w:rPr>
+            <w:rStyle w:val="Hyperlink"/>
+            <w:noProof/>
+          </w:rPr>
+          <w:t>SISTEMOS AKTORIAI</w:t>
+        </w:r>
+        <w:r>
+          <w:rPr>
+            <w:noProof/>
+            <w:webHidden/>
+          </w:rPr>
+          <w:tab/>
+        </w:r>
+        <w:r>
+          <w:rPr>
+            <w:noProof/>
+            <w:webHidden/>
+          </w:rPr>
+          <w:fldChar w:fldCharType="begin"/>
+        </w:r>
+        <w:r>
+          <w:rPr>
+            <w:noProof/>
+            <w:webHidden/>
+          </w:rPr>
+          <w:instrText xml:space="preserve"> PAGEREF _Toc11582230 \h </w:instrText>
+        </w:r>
+        <w:r>
+          <w:rPr>
+            <w:noProof/>
+            <w:webHidden/>
+          </w:rPr>
+        </w:r>
+        <w:r>
+          <w:rPr>
+            <w:noProof/>
+            <w:webHidden/>
+          </w:rPr>
+          <w:fldChar w:fldCharType="separate"/>
+        </w:r>
+        <w:r>
+          <w:rPr>
+            <w:noProof/>
+            <w:webHidden/>
+          </w:rPr>
+          <w:t>5</w:t>
+        </w:r>
+        <w:r>
+          <w:rPr>
+            <w:noProof/>
+            <w:webHidden/>
+          </w:rPr>
+          <w:fldChar w:fldCharType="end"/>
+        </w:r>
+      </w:hyperlink>
+    </w:p>
+    <w:p>
+      <w:pPr>
+        <w:pStyle w:val="TOC1"/>
+        <w:tabs>
+          <w:tab w:val="left" w:pos="480"/>
+          <w:tab w:val="right" w:leader="dot" w:pos="9350"/>
+        </w:tabs>
+        <w:rPr>
+          <w:rFonts w:asciiTheme="minorHAnsi" w:eastAsiaTheme="minorEastAsia" w:hAnsiTheme="minorHAnsi" w:cstheme="minorBidi"/>
+          <w:noProof/>
+          <w:sz w:val="22"/>
+          <w:szCs w:val="22"/>
+          <w:lang w:eastAsia="lt-LT"/>
+        </w:rPr>
+      </w:pPr>
+      <w:hyperlink w:anchor="_Toc11582231" w:history="1">
+        <w:r>
+          <w:rPr>
+            <w:rStyle w:val="Hyperlink"/>
+            <w:noProof/>
+          </w:rPr>
+          <w:t>4.</w:t>
+        </w:r>
+        <w:r>
+          <w:rPr>
+            <w:rFonts w:asciiTheme="minorHAnsi" w:eastAsiaTheme="minorEastAsia" w:hAnsiTheme="minorHAnsi" w:cstheme="minorBidi"/>
+            <w:noProof/>
+            <w:sz w:val="22"/>
+            <w:szCs w:val="22"/>
+            <w:lang w:eastAsia="lt-LT"/>
+          </w:rPr>
+          <w:tab/>
+        </w:r>
+        <w:r>
+          <w:rPr>
+            <w:rStyle w:val="Hyperlink"/>
+            <w:noProof/>
+          </w:rPr>
+          <w:t>SISTEMOS FUNKCINIAI IR NEFUNKCINIAI REIKALAVIMAI</w:t>
+        </w:r>
+        <w:r>
+          <w:rPr>
+            <w:noProof/>
+            <w:webHidden/>
+          </w:rPr>
+          <w:tab/>
+        </w:r>
+        <w:r>
+          <w:rPr>
+            <w:noProof/>
+            <w:webHidden/>
+          </w:rPr>
+          <w:fldChar w:fldCharType="begin"/>
+        </w:r>
+        <w:r>
+          <w:rPr>
+            <w:noProof/>
+            <w:webHidden/>
+          </w:rPr>
+          <w:instrText xml:space="preserve"> PAGEREF _Toc11582231 \h </w:instrText>
+        </w:r>
+        <w:r>
+          <w:rPr>
+            <w:noProof/>
+            <w:webHidden/>
+          </w:rPr>
+        </w:r>
+        <w:r>
+          <w:rPr>
+            <w:noProof/>
+            <w:webHidden/>
+          </w:rPr>
+          <w:fldChar w:fldCharType="separate"/>
+        </w:r>
+        <w:r>
+          <w:rPr>
+            <w:noProof/>
+            <w:webHidden/>
+          </w:rPr>
+          <w:t>6</w:t>
+        </w:r>
+        <w:r>
+          <w:rPr>
+            <w:noProof/>
+            <w:webHidden/>
+          </w:rPr>
+          <w:fldChar w:fldCharType="end"/>
+        </w:r>
+      </w:hyperlink>
+    </w:p>
+    <w:p>
+      <w:pPr>
+        <w:pStyle w:val="TOC2"/>
+        <w:tabs>
+          <w:tab w:val="right" w:leader="dot" w:pos="9350"/>
+        </w:tabs>
+        <w:rPr>
+          <w:rFonts w:asciiTheme="minorHAnsi" w:eastAsiaTheme="minorEastAsia" w:hAnsiTheme="minorHAnsi" w:cstheme="minorBidi"/>
+          <w:noProof/>
+          <w:sz w:val="22"/>
+          <w:szCs w:val="22"/>
+          <w:lang w:eastAsia="lt-LT"/>
+        </w:rPr>
+      </w:pPr>
+      <w:hyperlink w:anchor="_Toc11582232" w:history="1">
+        <w:r>
+          <w:rPr>
+            <w:rStyle w:val="Hyperlink"/>
+            <w:noProof/>
+          </w:rPr>
+          <w:t>4.1. Funkciniai reikalavimai</w:t>
+        </w:r>
+        <w:r>
+          <w:rPr>
+            <w:noProof/>
+            <w:webHidden/>
+          </w:rPr>
+          <w:tab/>
+        </w:r>
+        <w:r>
+          <w:rPr>
+            <w:noProof/>
+            <w:webHidden/>
+          </w:rPr>
+          <w:fldChar w:fldCharType="begin"/>
+        </w:r>
+        <w:r>
+          <w:rPr>
+            <w:noProof/>
+            <w:webHidden/>
+          </w:rPr>
+          <w:instrText xml:space="preserve"> PAGEREF _Toc11582232 \h </w:instrText>
+        </w:r>
+        <w:r>
+          <w:rPr>
+            <w:noProof/>
+            <w:webHidden/>
+          </w:rPr>
+        </w:r>
+        <w:r>
+          <w:rPr>
+            <w:noProof/>
+            <w:webHidden/>
+          </w:rPr>
+          <w:fldChar w:fldCharType="separate"/>
+        </w:r>
+        <w:r>
+          <w:rPr>
+            <w:noProof/>
+            <w:webHidden/>
+          </w:rPr>
+          <w:t>6</w:t>
+        </w:r>
+        <w:r>
+          <w:rPr>
+            <w:noProof/>
+            <w:webHidden/>
+          </w:rPr>
+          <w:fldChar w:fldCharType="end"/>
+        </w:r>
+      </w:hyperlink>
+    </w:p>
+    <w:p>
+      <w:pPr>
+        <w:pStyle w:val="TOC2"/>
+        <w:tabs>
+          <w:tab w:val="right" w:leader="dot" w:pos="9350"/>
+        </w:tabs>
+        <w:rPr>
+          <w:rFonts w:asciiTheme="minorHAnsi" w:eastAsiaTheme="minorEastAsia" w:hAnsiTheme="minorHAnsi" w:cstheme="minorBidi"/>
+          <w:noProof/>
+          <w:sz w:val="22"/>
+          <w:szCs w:val="22"/>
+          <w:lang w:eastAsia="lt-LT"/>
+        </w:rPr>
+      </w:pPr>
+      <w:hyperlink w:anchor="_Toc11582233" w:history="1">
+        <w:r>
+          <w:rPr>
+            <w:rStyle w:val="Hyperlink"/>
+            <w:noProof/>
+          </w:rPr>
+          <w:t>4.2. Nefunkciniai reikalavimai</w:t>
+        </w:r>
+        <w:r>
+          <w:rPr>
+            <w:noProof/>
+            <w:webHidden/>
+          </w:rPr>
+          <w:tab/>
+        </w:r>
+        <w:r>
+          <w:rPr>
+            <w:noProof/>
+            <w:webHidden/>
+          </w:rPr>
+          <w:fldChar w:fldCharType="begin"/>
+        </w:r>
+        <w:r>
+          <w:rPr>
+            <w:noProof/>
+            <w:webHidden/>
+          </w:rPr>
+          <w:instrText xml:space="preserve"> PAGEREF _Toc11582233 \h </w:instrText>
+        </w:r>
+        <w:r>
+          <w:rPr>
+            <w:noProof/>
+            <w:webHidden/>
+          </w:rPr>
+        </w:r>
+        <w:r>
+          <w:rPr>
+            <w:noProof/>
+            <w:webHidden/>
+          </w:rPr>
+          <w:fldChar w:fldCharType="separate"/>
+        </w:r>
+        <w:r>
+          <w:rPr>
+            <w:noProof/>
+            <w:webHidden/>
+          </w:rPr>
+          <w:t>6</w:t>
+        </w:r>
+        <w:r>
+          <w:rPr>
+            <w:noProof/>
+            <w:webHidden/>
+          </w:rPr>
+          <w:fldChar w:fldCharType="end"/>
+        </w:r>
+      </w:hyperlink>
+    </w:p>
+    <w:p>
+      <w:pPr>
+        <w:pStyle w:val="TOC2"/>
+        <w:tabs>
+          <w:tab w:val="right" w:leader="dot" w:pos="9350"/>
+        </w:tabs>
+        <w:rPr>
+          <w:rFonts w:asciiTheme="minorHAnsi" w:eastAsiaTheme="minorEastAsia" w:hAnsiTheme="minorHAnsi" w:cstheme="minorBidi"/>
+          <w:noProof/>
+          <w:sz w:val="22"/>
+          <w:szCs w:val="22"/>
+          <w:lang w:eastAsia="lt-LT"/>
+        </w:rPr>
+      </w:pPr>
+      <w:hyperlink w:anchor="_Toc11582234" w:history="1">
+        <w:r>
+          <w:rPr>
+            <w:rStyle w:val="Hyperlink"/>
+            <w:noProof/>
+          </w:rPr>
+          <w:t>4.3. Panaudos atvejų diagrama</w:t>
+        </w:r>
+        <w:r>
+          <w:rPr>
+            <w:noProof/>
+            <w:webHidden/>
+          </w:rPr>
+          <w:tab/>
+        </w:r>
+        <w:r>
+          <w:rPr>
+            <w:noProof/>
+            <w:webHidden/>
+          </w:rPr>
+          <w:fldChar w:fldCharType="begin"/>
+        </w:r>
+        <w:r>
+          <w:rPr>
+            <w:noProof/>
+            <w:webHidden/>
+          </w:rPr>
+          <w:instrText xml:space="preserve"> PAGEREF _Toc11582234 \h </w:instrText>
+        </w:r>
+        <w:r>
+          <w:rPr>
+            <w:noProof/>
+            <w:webHidden/>
+          </w:rPr>
+        </w:r>
+        <w:r>
+          <w:rPr>
+            <w:noProof/>
+            <w:webHidden/>
+          </w:rPr>
+          <w:fldChar w:fldCharType="separate"/>
+        </w:r>
+        <w:r>
+          <w:rPr>
+            <w:noProof/>
+            <w:webHidden/>
+          </w:rPr>
+          <w:t>8</w:t>
+        </w:r>
+        <w:r>
+          <w:rPr>
+            <w:noProof/>
+            <w:webHidden/>
+          </w:rPr>
+          <w:fldChar w:fldCharType="end"/>
+        </w:r>
+      </w:hyperlink>
+    </w:p>
+    <w:p>
+      <w:pPr>
+        <w:pStyle w:val="TOC1"/>
+        <w:tabs>
+          <w:tab w:val="left" w:pos="480"/>
+          <w:tab w:val="right" w:leader="dot" w:pos="9350"/>
+        </w:tabs>
+        <w:rPr>
+          <w:rFonts w:asciiTheme="minorHAnsi" w:eastAsiaTheme="minorEastAsia" w:hAnsiTheme="minorHAnsi" w:cstheme="minorBidi"/>
+          <w:noProof/>
+          <w:sz w:val="22"/>
+          <w:szCs w:val="22"/>
+          <w:lang w:eastAsia="lt-LT"/>
+        </w:rPr>
+      </w:pPr>
+      <w:hyperlink w:anchor="_Toc11582235" w:history="1">
+        <w:r>
+          <w:rPr>
+            <w:rStyle w:val="Hyperlink"/>
+            <w:noProof/>
+          </w:rPr>
+          <w:t>5.</w:t>
+        </w:r>
+        <w:r>
+          <w:rPr>
+            <w:rFonts w:asciiTheme="minorHAnsi" w:eastAsiaTheme="minorEastAsia" w:hAnsiTheme="minorHAnsi" w:cstheme="minorBidi"/>
+            <w:noProof/>
+            <w:sz w:val="22"/>
+            <w:szCs w:val="22"/>
+            <w:lang w:eastAsia="lt-LT"/>
+          </w:rPr>
+          <w:tab/>
+        </w:r>
+        <w:r>
+          <w:rPr>
+            <w:rStyle w:val="Hyperlink"/>
+            <w:noProof/>
+          </w:rPr>
+          <w:t>DUOMENŲ BAZĖS MODELIS</w:t>
+        </w:r>
+        <w:r>
+          <w:rPr>
+            <w:noProof/>
+            <w:webHidden/>
+          </w:rPr>
+          <w:tab/>
+        </w:r>
+        <w:r>
+          <w:rPr>
+            <w:noProof/>
+            <w:webHidden/>
+          </w:rPr>
+          <w:fldChar w:fldCharType="begin"/>
+        </w:r>
+        <w:r>
+          <w:rPr>
+            <w:noProof/>
+            <w:webHidden/>
+          </w:rPr>
+          <w:instrText xml:space="preserve"> PAGEREF _Toc11582235 \h </w:instrText>
+        </w:r>
+        <w:r>
+          <w:rPr>
+            <w:noProof/>
+            <w:webHidden/>
+          </w:rPr>
+        </w:r>
+        <w:r>
+          <w:rPr>
+            <w:noProof/>
+            <w:webHidden/>
+          </w:rPr>
+          <w:fldChar w:fldCharType="separate"/>
+        </w:r>
+        <w:r>
+          <w:rPr>
+            <w:noProof/>
+            <w:webHidden/>
+          </w:rPr>
+          <w:t>9</w:t>
+        </w:r>
+        <w:r>
+          <w:rPr>
+            <w:noProof/>
+            <w:webHidden/>
+          </w:rPr>
+          <w:fldChar w:fldCharType="end"/>
+        </w:r>
+      </w:hyperlink>
+    </w:p>
+    <w:p>
+      <w:pPr>
+        <w:pStyle w:val="TOC2"/>
+        <w:tabs>
+          <w:tab w:val="left" w:pos="880"/>
+          <w:tab w:val="right" w:leader="dot" w:pos="9350"/>
+        </w:tabs>
+        <w:rPr>
+          <w:rFonts w:asciiTheme="minorHAnsi" w:eastAsiaTheme="minorEastAsia" w:hAnsiTheme="minorHAnsi" w:cstheme="minorBidi"/>
+          <w:noProof/>
+          <w:sz w:val="22"/>
+          <w:szCs w:val="22"/>
+          <w:lang w:eastAsia="lt-LT"/>
+        </w:rPr>
+      </w:pPr>
+      <w:hyperlink w:anchor="_Toc11582236" w:history="1">
+        <w:r>
+          <w:rPr>
+            <w:rStyle w:val="Hyperlink"/>
+            <w:noProof/>
+          </w:rPr>
+          <w:t>5.1.</w:t>
+        </w:r>
+        <w:r>
+          <w:rPr>
+            <w:rFonts w:asciiTheme="minorHAnsi" w:eastAsiaTheme="minorEastAsia" w:hAnsiTheme="minorHAnsi" w:cstheme="minorBidi"/>
+            <w:noProof/>
+            <w:sz w:val="22"/>
+            <w:szCs w:val="22"/>
+            <w:lang w:eastAsia="lt-LT"/>
+          </w:rPr>
+          <w:tab/>
+        </w:r>
+        <w:r>
+          <w:rPr>
+            <w:rStyle w:val="Hyperlink"/>
+            <w:noProof/>
+          </w:rPr>
+          <w:t>Fizinis duomenų bazės modelis</w:t>
+        </w:r>
+        <w:r>
+          <w:rPr>
+            <w:noProof/>
+            <w:webHidden/>
+          </w:rPr>
+          <w:tab/>
+        </w:r>
+        <w:r>
+          <w:rPr>
+            <w:noProof/>
+            <w:webHidden/>
+          </w:rPr>
+          <w:fldChar w:fldCharType="begin"/>
+        </w:r>
+        <w:r>
+          <w:rPr>
+            <w:noProof/>
+            <w:webHidden/>
+          </w:rPr>
+          <w:instrText xml:space="preserve"> PAGEREF _Toc11582236 \h </w:instrText>
+        </w:r>
+        <w:r>
+          <w:rPr>
+            <w:noProof/>
+            <w:webHidden/>
+          </w:rPr>
+        </w:r>
+        <w:r>
+          <w:rPr>
+            <w:noProof/>
+            <w:webHidden/>
+          </w:rPr>
+          <w:fldChar w:fldCharType="separate"/>
+        </w:r>
+        <w:r>
+          <w:rPr>
+            <w:noProof/>
+            <w:webHidden/>
+          </w:rPr>
+          <w:t>9</w:t>
+        </w:r>
+        <w:r>
+          <w:rPr>
+            <w:noProof/>
+            <w:webHidden/>
+          </w:rPr>
+          <w:fldChar w:fldCharType="end"/>
+        </w:r>
+      </w:hyperlink>
+    </w:p>
+    <w:p>
+      <w:pPr>
+        <w:pStyle w:val="TOC2"/>
+        <w:tabs>
+          <w:tab w:val="left" w:pos="880"/>
+          <w:tab w:val="right" w:leader="dot" w:pos="9350"/>
+        </w:tabs>
+        <w:rPr>
+          <w:rFonts w:asciiTheme="minorHAnsi" w:eastAsiaTheme="minorEastAsia" w:hAnsiTheme="minorHAnsi" w:cstheme="minorBidi"/>
+          <w:noProof/>
+          <w:sz w:val="22"/>
+          <w:szCs w:val="22"/>
+          <w:lang w:eastAsia="lt-LT"/>
+        </w:rPr>
+      </w:pPr>
+      <w:hyperlink w:anchor="_Toc11582237" w:history="1">
+        <w:r>
+          <w:rPr>
+            <w:rStyle w:val="Hyperlink"/>
+            <w:noProof/>
+          </w:rPr>
+          <w:t>5.2.</w:t>
+        </w:r>
+        <w:r>
+          <w:rPr>
+            <w:rFonts w:asciiTheme="minorHAnsi" w:eastAsiaTheme="minorEastAsia" w:hAnsiTheme="minorHAnsi" w:cstheme="minorBidi"/>
+            <w:noProof/>
+            <w:sz w:val="22"/>
+            <w:szCs w:val="22"/>
+            <w:lang w:eastAsia="lt-LT"/>
+          </w:rPr>
+          <w:tab/>
+        </w:r>
+        <w:r>
+          <w:rPr>
+            <w:rStyle w:val="Hyperlink"/>
+            <w:noProof/>
+          </w:rPr>
+          <w:t>Fizinio duomenų bazės modelio išsamus aprašymas.</w:t>
+        </w:r>
+        <w:r>
+          <w:rPr>
+            <w:noProof/>
+            <w:webHidden/>
+          </w:rPr>
+          <w:tab/>
+        </w:r>
+        <w:r>
+          <w:rPr>
+            <w:noProof/>
+            <w:webHidden/>
+          </w:rPr>
+          <w:fldChar w:fldCharType="begin"/>
+        </w:r>
+        <w:r>
+          <w:rPr>
+            <w:noProof/>
+            <w:webHidden/>
+          </w:rPr>
+          <w:instrText xml:space="preserve"> PAGEREF _Toc11582237 \h </w:instrText>
+        </w:r>
+        <w:r>
+          <w:rPr>
+            <w:noProof/>
+            <w:webHidden/>
+          </w:rPr>
+        </w:r>
+        <w:r>
+          <w:rPr>
+            <w:noProof/>
+            <w:webHidden/>
+          </w:rPr>
+          <w:fldChar w:fldCharType="separate"/>
+        </w:r>
+        <w:r>
+          <w:rPr>
+            <w:noProof/>
+            <w:webHidden/>
+          </w:rPr>
+          <w:t>9</w:t>
+        </w:r>
+        <w:r>
+          <w:rPr>
+            <w:noProof/>
+            <w:webHidden/>
+          </w:rPr>
+          <w:fldChar w:fldCharType="end"/>
+        </w:r>
+      </w:hyperlink>
+    </w:p>
+    <w:p>
+      <w:r>
+        <w:fldChar w:fldCharType="end"/>
+      </w:r>
+    </w:p>
+    <w:p/>
+    <w:p>
+      <w:pPr>
         <w:sectPr>
           <w:pgSz w:w="12240" w:h="15840"/>
           <w:pgMar w:top="1440" w:right="1440" w:bottom="1440" w:left="1440" w:header="720" w:footer="720" w:gutter="0"/>
@@ -477,31 +1365,21 @@
           <w:docGrid w:linePitch="360"/>
         </w:sectPr>
       </w:pPr>
-      <w:r>
-        <w:rPr>
-          <w:rFonts w:eastAsiaTheme="minorHAnsi" w:cs="Times New Roman"/>
-          <w:b w:val="0"/>
-          <w:color w:val="000000" w:themeColor="text1"/>
-          <w:sz w:val="24"/>
-          <w:szCs w:val="24"/>
-          <w:lang w:val="lt-LT"/>
-        </w:rPr>
-        <w:lastRenderedPageBreak/>
-        <w:t>Turinys</w:t>
-      </w:r>
     </w:p>
     <w:p>
       <w:pPr>
-        <w:pStyle w:val="Antrat1"/>
+        <w:pStyle w:val="Heading1"/>
         <w:numPr>
           <w:ilvl w:val="0"/>
           <w:numId w:val="19"/>
         </w:numPr>
       </w:pPr>
+      <w:bookmarkStart w:id="0" w:name="_Toc11582228"/>
       <w:r>
         <w:lastRenderedPageBreak/>
         <w:t>ĮVADAS</w:t>
       </w:r>
+      <w:bookmarkEnd w:id="0"/>
     </w:p>
     <w:p>
       <w:pPr>
@@ -604,14 +1482,50 @@
     </w:p>
     <w:p>
       <w:pPr>
-        <w:pStyle w:val="Sraopastraipa"/>
+        <w:pStyle w:val="Heading1"/>
         <w:numPr>
           <w:ilvl w:val="0"/>
-          <w:numId w:val="19"/>
+          <w:numId w:val="33"/>
         </w:numPr>
-        <w:jc w:val="center"/>
-        <w:rPr>
-          <w:b/>
+        <w:rPr>
+          <w:shd w:val="clear" w:color="auto" w:fill="FFFFFF"/>
+          <w:lang w:val="en-US"/>
+        </w:rPr>
+      </w:pPr>
+      <w:bookmarkStart w:id="1" w:name="_Toc11582229"/>
+      <w:r>
+        <w:rPr>
+          <w:shd w:val="clear" w:color="auto" w:fill="FFFFFF"/>
+          <w:lang w:val="en-US"/>
+        </w:rPr>
+        <w:lastRenderedPageBreak/>
+        <w:t>DARBO TIKSLA</w:t>
+      </w:r>
+      <w:r>
+        <w:rPr>
+          <w:shd w:val="clear" w:color="auto" w:fill="FFFFFF"/>
+          <w:lang w:val="en-US"/>
+        </w:rPr>
+        <w:t>S</w:t>
+      </w:r>
+      <w:r>
+        <w:rPr>
+          <w:shd w:val="clear" w:color="auto" w:fill="FFFFFF"/>
+          <w:lang w:val="en-US"/>
+        </w:rPr>
+        <w:t xml:space="preserve"> IR U</w:t>
+      </w:r>
+      <w:r>
+        <w:rPr>
+          <w:shd w:val="clear" w:color="auto" w:fill="FFFFFF"/>
+        </w:rPr>
+        <w:t>ŽDAVINAI</w:t>
+      </w:r>
+      <w:bookmarkEnd w:id="1"/>
+    </w:p>
+    <w:p>
+      <w:pPr>
+        <w:rPr>
           <w:color w:val="181818"/>
           <w:sz w:val="27"/>
           <w:szCs w:val="27"/>
@@ -619,306 +1533,282 @@
           <w:lang w:val="en-US"/>
         </w:rPr>
       </w:pPr>
-      <w:r>
+    </w:p>
+    <w:p>
+      <w:pPr>
+        <w:ind w:firstLine="1134"/>
         <w:rPr>
           <w:b/>
+          <w:color w:val="181818"/>
+          <w:shd w:val="clear" w:color="auto" w:fill="FFFFFF"/>
+        </w:rPr>
+      </w:pPr>
+      <w:r>
+        <w:rPr>
+          <w:b/>
+          <w:color w:val="181818"/>
+          <w:shd w:val="clear" w:color="auto" w:fill="FFFFFF"/>
+        </w:rPr>
+        <w:t>Darbo tiksla</w:t>
+      </w:r>
+      <w:r>
+        <w:rPr>
+          <w:b/>
+          <w:color w:val="181818"/>
+          <w:shd w:val="clear" w:color="auto" w:fill="FFFFFF"/>
+        </w:rPr>
+        <w:t>s</w:t>
+      </w:r>
+      <w:r>
+        <w:rPr>
+          <w:b/>
+          <w:color w:val="181818"/>
+          <w:shd w:val="clear" w:color="auto" w:fill="FFFFFF"/>
+        </w:rPr>
+        <w:t>:</w:t>
+      </w:r>
+    </w:p>
+    <w:p>
+      <w:pPr>
+        <w:pStyle w:val="ListParagraph"/>
+        <w:rPr>
+          <w:color w:val="181818"/>
+          <w:shd w:val="clear" w:color="auto" w:fill="FFFFFF"/>
+          <w:lang w:val="en-US"/>
+        </w:rPr>
+      </w:pPr>
+      <w:r>
+        <w:rPr>
+          <w:color w:val="181818"/>
+          <w:shd w:val="clear" w:color="auto" w:fill="FFFFFF"/>
+        </w:rPr>
+        <w:t>Išanalizuoti kuriamos sistemos reikalavimus bei sukurti sistema, atsižvelgiant į uždavinius</w:t>
+      </w:r>
+      <w:r>
+        <w:rPr>
+          <w:color w:val="181818"/>
+          <w:shd w:val="clear" w:color="auto" w:fill="FFFFFF"/>
+        </w:rPr>
+        <w:t xml:space="preserve"> ir</w:t>
+      </w:r>
+      <w:r>
+        <w:rPr>
+          <w:color w:val="181818"/>
+          <w:shd w:val="clear" w:color="auto" w:fill="FFFFFF"/>
+        </w:rPr>
+        <w:t xml:space="preserve"> s</w:t>
+      </w:r>
+      <w:r>
+        <w:rPr>
+          <w:color w:val="181818"/>
+          <w:shd w:val="clear" w:color="auto" w:fill="FFFFFF"/>
+        </w:rPr>
+        <w:t>ukurti funkcionalią sistemą bei atlikti sistemos nuodugnų aprašymą.</w:t>
+      </w:r>
+    </w:p>
+    <w:p>
+      <w:pPr>
+        <w:ind w:firstLine="1134"/>
+        <w:rPr>
+          <w:b/>
+          <w:color w:val="181818"/>
+          <w:shd w:val="clear" w:color="auto" w:fill="FFFFFF"/>
+        </w:rPr>
+      </w:pPr>
+      <w:r>
+        <w:rPr>
+          <w:b/>
+          <w:color w:val="181818"/>
+          <w:shd w:val="clear" w:color="auto" w:fill="FFFFFF"/>
+        </w:rPr>
+        <w:t>Darbo užduotys:</w:t>
+      </w:r>
+    </w:p>
+    <w:p>
+      <w:pPr>
+        <w:pStyle w:val="ListParagraph"/>
+        <w:numPr>
+          <w:ilvl w:val="0"/>
+          <w:numId w:val="22"/>
+        </w:numPr>
+        <w:rPr>
+          <w:color w:val="181818"/>
+          <w:shd w:val="clear" w:color="auto" w:fill="FFFFFF"/>
+        </w:rPr>
+      </w:pPr>
+      <w:r>
+        <w:rPr>
+          <w:color w:val="181818"/>
+          <w:shd w:val="clear" w:color="auto" w:fill="FFFFFF"/>
+        </w:rPr>
+        <w:t>Apibrėžti sistemos naudotojus.</w:t>
+      </w:r>
+    </w:p>
+    <w:p>
+      <w:pPr>
+        <w:pStyle w:val="ListParagraph"/>
+        <w:numPr>
+          <w:ilvl w:val="0"/>
+          <w:numId w:val="22"/>
+        </w:numPr>
+        <w:rPr>
+          <w:color w:val="181818"/>
+          <w:shd w:val="clear" w:color="auto" w:fill="FFFFFF"/>
+        </w:rPr>
+      </w:pPr>
+      <w:r>
+        <w:rPr>
+          <w:color w:val="181818"/>
+          <w:shd w:val="clear" w:color="auto" w:fill="FFFFFF"/>
+        </w:rPr>
+        <w:t>Sukurti sistemos funkcinius reikalvimus.</w:t>
+      </w:r>
+    </w:p>
+    <w:p>
+      <w:pPr>
+        <w:pStyle w:val="ListParagraph"/>
+        <w:numPr>
+          <w:ilvl w:val="0"/>
+          <w:numId w:val="22"/>
+        </w:numPr>
+        <w:rPr>
+          <w:color w:val="181818"/>
+          <w:shd w:val="clear" w:color="auto" w:fill="FFFFFF"/>
+        </w:rPr>
+      </w:pPr>
+      <w:r>
+        <w:rPr>
+          <w:color w:val="181818"/>
+          <w:shd w:val="clear" w:color="auto" w:fill="FFFFFF"/>
+        </w:rPr>
+        <w:t>Sudaryti panaudos atvejų diagramą.</w:t>
+      </w:r>
+    </w:p>
+    <w:p>
+      <w:pPr>
+        <w:pStyle w:val="ListParagraph"/>
+        <w:numPr>
+          <w:ilvl w:val="0"/>
+          <w:numId w:val="22"/>
+        </w:numPr>
+        <w:rPr>
+          <w:color w:val="181818"/>
+          <w:shd w:val="clear" w:color="auto" w:fill="FFFFFF"/>
+        </w:rPr>
+      </w:pPr>
+      <w:r>
+        <w:rPr>
+          <w:color w:val="181818"/>
+          <w:shd w:val="clear" w:color="auto" w:fill="FFFFFF"/>
+        </w:rPr>
+        <w:t>Ap</w:t>
+      </w:r>
+      <w:r>
+        <w:rPr>
+          <w:color w:val="181818"/>
+          <w:shd w:val="clear" w:color="auto" w:fill="FFFFFF"/>
+        </w:rPr>
+        <w:t>r</w:t>
+      </w:r>
+      <w:r>
+        <w:rPr>
+          <w:color w:val="181818"/>
+          <w:shd w:val="clear" w:color="auto" w:fill="FFFFFF"/>
+        </w:rPr>
+        <w:t>ašyti kiekvieno panaudos atvejų diagramą.</w:t>
+      </w:r>
+    </w:p>
+    <w:p>
+      <w:pPr>
+        <w:pStyle w:val="ListParagraph"/>
+        <w:numPr>
+          <w:ilvl w:val="0"/>
+          <w:numId w:val="22"/>
+        </w:numPr>
+        <w:rPr>
+          <w:color w:val="181818"/>
+          <w:shd w:val="clear" w:color="auto" w:fill="FFFFFF"/>
+        </w:rPr>
+      </w:pPr>
+      <w:r>
+        <w:rPr>
+          <w:color w:val="181818"/>
+          <w:shd w:val="clear" w:color="auto" w:fill="FFFFFF"/>
+        </w:rPr>
+        <w:t>Sudaryti veiklos diagramą.</w:t>
+      </w:r>
+    </w:p>
+    <w:p>
+      <w:pPr>
+        <w:pStyle w:val="ListParagraph"/>
+        <w:numPr>
+          <w:ilvl w:val="0"/>
+          <w:numId w:val="22"/>
+        </w:numPr>
+        <w:rPr>
+          <w:color w:val="181818"/>
+          <w:shd w:val="clear" w:color="auto" w:fill="FFFFFF"/>
+        </w:rPr>
+      </w:pPr>
+      <w:r>
+        <w:rPr>
+          <w:color w:val="181818"/>
+          <w:shd w:val="clear" w:color="auto" w:fill="FFFFFF"/>
+        </w:rPr>
+        <w:t>Apibrėžti sistemos funkcinius reikalvimus.</w:t>
+      </w:r>
+    </w:p>
+    <w:p>
+      <w:pPr>
+        <w:pStyle w:val="ListParagraph"/>
+        <w:rPr>
+          <w:color w:val="181818"/>
+          <w:shd w:val="clear" w:color="auto" w:fill="FFFFFF"/>
+        </w:rPr>
+      </w:pPr>
+      <w:r>
+        <w:rPr>
           <w:color w:val="181818"/>
           <w:sz w:val="27"/>
           <w:szCs w:val="27"/>
           <w:shd w:val="clear" w:color="auto" w:fill="FFFFFF"/>
-          <w:lang w:val="en-US"/>
+        </w:rPr>
+        <w:br w:type="page"/>
+      </w:r>
+    </w:p>
+    <w:p>
+      <w:pPr>
+        <w:pStyle w:val="Heading1"/>
+        <w:numPr>
+          <w:ilvl w:val="0"/>
+          <w:numId w:val="34"/>
+        </w:numPr>
+        <w:rPr>
+          <w:rFonts w:cs="Times New Roman"/>
+          <w:szCs w:val="22"/>
+        </w:rPr>
+      </w:pPr>
+      <w:bookmarkStart w:id="2" w:name="_Toc515348881"/>
+      <w:bookmarkStart w:id="3" w:name="_Toc11582230"/>
+      <w:r>
+        <w:rPr>
+          <w:rFonts w:cs="Times New Roman"/>
+          <w:szCs w:val="22"/>
         </w:rPr>
         <w:lastRenderedPageBreak/>
-        <w:t>DARBO TIKSLAI IR U</w:t>
-      </w:r>
-      <w:r>
-        <w:rPr>
-          <w:b/>
+        <w:t>SISTEMOS AKTORIAI</w:t>
+      </w:r>
+      <w:bookmarkEnd w:id="2"/>
+      <w:bookmarkEnd w:id="3"/>
+    </w:p>
+    <w:p>
+      <w:pPr>
+        <w:rPr>
           <w:color w:val="181818"/>
           <w:sz w:val="27"/>
           <w:szCs w:val="27"/>
           <w:shd w:val="clear" w:color="auto" w:fill="FFFFFF"/>
         </w:rPr>
-        <w:t>ŽDAVINAI</w:t>
-      </w:r>
-    </w:p>
-    <w:p>
-      <w:pPr>
-        <w:rPr>
-          <w:color w:val="181818"/>
-          <w:sz w:val="27"/>
-          <w:szCs w:val="27"/>
-          <w:shd w:val="clear" w:color="auto" w:fill="FFFFFF"/>
-          <w:lang w:val="en-US"/>
-        </w:rPr>
-      </w:pPr>
-    </w:p>
-    <w:p>
-      <w:pPr>
-        <w:ind w:firstLine="1134"/>
-        <w:rPr>
-          <w:b/>
-          <w:color w:val="181818"/>
-          <w:shd w:val="clear" w:color="auto" w:fill="FFFFFF"/>
-        </w:rPr>
-      </w:pPr>
-      <w:r>
-        <w:rPr>
-          <w:b/>
-          <w:color w:val="181818"/>
-          <w:shd w:val="clear" w:color="auto" w:fill="FFFFFF"/>
-        </w:rPr>
-        <w:t>Darbo tikslai:</w:t>
-      </w:r>
-    </w:p>
-    <w:p>
-      <w:pPr>
-        <w:pStyle w:val="Sraopastraipa"/>
-        <w:numPr>
-          <w:ilvl w:val="0"/>
-          <w:numId w:val="20"/>
-        </w:numPr>
-        <w:rPr>
-          <w:color w:val="181818"/>
-          <w:shd w:val="clear" w:color="auto" w:fill="FFFFFF"/>
-          <w:lang w:val="en-US"/>
-        </w:rPr>
-      </w:pPr>
-      <w:r>
-        <w:rPr>
-          <w:color w:val="181818"/>
-          <w:shd w:val="clear" w:color="auto" w:fill="FFFFFF"/>
-        </w:rPr>
-        <w:t>Išanalizuoti kuriamos sistemos reikalavimus bei sukurti sistema, atsižvelgiant į uždavinius.</w:t>
-      </w:r>
-    </w:p>
-    <w:p>
-      <w:pPr>
-        <w:pStyle w:val="Sraopastraipa"/>
-        <w:numPr>
-          <w:ilvl w:val="0"/>
-          <w:numId w:val="20"/>
-        </w:numPr>
-        <w:rPr>
-          <w:color w:val="181818"/>
-          <w:shd w:val="clear" w:color="auto" w:fill="FFFFFF"/>
-          <w:lang w:val="en-US"/>
-        </w:rPr>
-      </w:pPr>
-      <w:r>
-        <w:rPr>
-          <w:color w:val="181818"/>
-          <w:shd w:val="clear" w:color="auto" w:fill="FFFFFF"/>
-        </w:rPr>
-        <w:t>Sukurti funkcionalią sistemą bei atlikti sistemos nuodugnų aprašymą.</w:t>
-      </w:r>
-    </w:p>
-    <w:p>
-      <w:pPr>
-        <w:ind w:firstLine="1134"/>
-        <w:rPr>
-          <w:b/>
-          <w:color w:val="181818"/>
-          <w:shd w:val="clear" w:color="auto" w:fill="FFFFFF"/>
-        </w:rPr>
-      </w:pPr>
-      <w:r>
-        <w:rPr>
-          <w:b/>
-          <w:color w:val="181818"/>
-          <w:shd w:val="clear" w:color="auto" w:fill="FFFFFF"/>
-        </w:rPr>
-        <w:t>Darbo užduotys:</w:t>
-      </w:r>
-    </w:p>
-    <w:p>
-      <w:pPr>
-        <w:pStyle w:val="Sraopastraipa"/>
-        <w:numPr>
-          <w:ilvl w:val="0"/>
-          <w:numId w:val="22"/>
-        </w:numPr>
-        <w:rPr>
-          <w:color w:val="181818"/>
-          <w:shd w:val="clear" w:color="auto" w:fill="FFFFFF"/>
-        </w:rPr>
-      </w:pPr>
-      <w:r>
-        <w:rPr>
-          <w:color w:val="181818"/>
-          <w:shd w:val="clear" w:color="auto" w:fill="FFFFFF"/>
-        </w:rPr>
-        <w:t>Apibrėžti sistemos naudotojus.</w:t>
-      </w:r>
-    </w:p>
-    <w:p>
-      <w:pPr>
-        <w:pStyle w:val="Sraopastraipa"/>
-        <w:numPr>
-          <w:ilvl w:val="0"/>
-          <w:numId w:val="22"/>
-        </w:numPr>
-        <w:rPr>
-          <w:color w:val="181818"/>
-          <w:shd w:val="clear" w:color="auto" w:fill="FFFFFF"/>
-        </w:rPr>
-      </w:pPr>
-      <w:r>
-        <w:rPr>
-          <w:color w:val="181818"/>
-          <w:shd w:val="clear" w:color="auto" w:fill="FFFFFF"/>
-        </w:rPr>
-        <w:t>Sukurti sistemos funkcinius reikal</w:t>
-      </w:r>
-      <w:bookmarkStart w:id="0" w:name="_GoBack"/>
-      <w:bookmarkEnd w:id="0"/>
-      <w:r>
-        <w:rPr>
-          <w:color w:val="181818"/>
-          <w:shd w:val="clear" w:color="auto" w:fill="FFFFFF"/>
-        </w:rPr>
-        <w:t>vimus.</w:t>
-      </w:r>
-    </w:p>
-    <w:p>
-      <w:pPr>
-        <w:pStyle w:val="Sraopastraipa"/>
-        <w:numPr>
-          <w:ilvl w:val="0"/>
-          <w:numId w:val="22"/>
-        </w:numPr>
-        <w:rPr>
-          <w:color w:val="181818"/>
-          <w:shd w:val="clear" w:color="auto" w:fill="FFFFFF"/>
-        </w:rPr>
-      </w:pPr>
-      <w:r>
-        <w:rPr>
-          <w:color w:val="181818"/>
-          <w:shd w:val="clear" w:color="auto" w:fill="FFFFFF"/>
-        </w:rPr>
-        <w:t>Sudaryti panaudos atvejų diagramą.</w:t>
-      </w:r>
-    </w:p>
-    <w:p>
-      <w:pPr>
-        <w:pStyle w:val="Sraopastraipa"/>
-        <w:numPr>
-          <w:ilvl w:val="0"/>
-          <w:numId w:val="22"/>
-        </w:numPr>
-        <w:rPr>
-          <w:color w:val="181818"/>
-          <w:shd w:val="clear" w:color="auto" w:fill="FFFFFF"/>
-        </w:rPr>
-      </w:pPr>
-      <w:r>
-        <w:rPr>
-          <w:color w:val="181818"/>
-          <w:shd w:val="clear" w:color="auto" w:fill="FFFFFF"/>
-        </w:rPr>
-        <w:t>Ap</w:t>
-      </w:r>
-      <w:r>
-        <w:rPr>
-          <w:color w:val="181818"/>
-          <w:shd w:val="clear" w:color="auto" w:fill="FFFFFF"/>
-        </w:rPr>
-        <w:t>r</w:t>
-      </w:r>
-      <w:r>
-        <w:rPr>
-          <w:color w:val="181818"/>
-          <w:shd w:val="clear" w:color="auto" w:fill="FFFFFF"/>
-        </w:rPr>
-        <w:t>ašyti kiekvieno panaudos atvejų diagramą.</w:t>
-      </w:r>
-    </w:p>
-    <w:p>
-      <w:pPr>
-        <w:pStyle w:val="Sraopastraipa"/>
-        <w:numPr>
-          <w:ilvl w:val="0"/>
-          <w:numId w:val="22"/>
-        </w:numPr>
-        <w:rPr>
-          <w:color w:val="181818"/>
-          <w:shd w:val="clear" w:color="auto" w:fill="FFFFFF"/>
-        </w:rPr>
-      </w:pPr>
-      <w:r>
-        <w:rPr>
-          <w:color w:val="181818"/>
-          <w:shd w:val="clear" w:color="auto" w:fill="FFFFFF"/>
-        </w:rPr>
-        <w:t>Sudaryti veiklos diagramą.</w:t>
-      </w:r>
-    </w:p>
-    <w:p>
-      <w:pPr>
-        <w:pStyle w:val="Sraopastraipa"/>
-        <w:numPr>
-          <w:ilvl w:val="0"/>
-          <w:numId w:val="22"/>
-        </w:numPr>
-        <w:rPr>
-          <w:color w:val="181818"/>
-          <w:shd w:val="clear" w:color="auto" w:fill="FFFFFF"/>
-        </w:rPr>
-      </w:pPr>
-      <w:r>
-        <w:rPr>
-          <w:color w:val="181818"/>
-          <w:shd w:val="clear" w:color="auto" w:fill="FFFFFF"/>
-        </w:rPr>
-        <w:t>Apibrėžti sistemos funkcinius reikalvimus.</w:t>
-      </w:r>
-    </w:p>
-    <w:p>
-      <w:pPr>
-        <w:pStyle w:val="Sraopastraipa"/>
-        <w:rPr>
-          <w:color w:val="181818"/>
-          <w:shd w:val="clear" w:color="auto" w:fill="FFFFFF"/>
-        </w:rPr>
-      </w:pPr>
-      <w:r>
-        <w:rPr>
-          <w:color w:val="181818"/>
-          <w:sz w:val="27"/>
-          <w:szCs w:val="27"/>
-          <w:shd w:val="clear" w:color="auto" w:fill="FFFFFF"/>
-        </w:rPr>
-        <w:br w:type="page"/>
-      </w:r>
-    </w:p>
-    <w:p>
-      <w:pPr>
-        <w:pStyle w:val="Antrat1"/>
-        <w:rPr>
-          <w:rFonts w:cs="Times New Roman"/>
-          <w:szCs w:val="22"/>
-        </w:rPr>
-      </w:pPr>
-      <w:bookmarkStart w:id="1" w:name="_Toc515348881"/>
-      <w:r>
-        <w:rPr>
-          <w:rFonts w:cs="Times New Roman"/>
-          <w:szCs w:val="22"/>
-        </w:rPr>
-        <w:lastRenderedPageBreak/>
-        <w:t>3. SISTEMOS AKTORIAI</w:t>
-      </w:r>
-      <w:bookmarkEnd w:id="1"/>
-    </w:p>
-    <w:p>
-      <w:pPr>
-        <w:rPr>
-          <w:color w:val="181818"/>
-          <w:sz w:val="27"/>
-          <w:szCs w:val="27"/>
-          <w:shd w:val="clear" w:color="auto" w:fill="FFFFFF"/>
-        </w:rPr>
       </w:pPr>
     </w:p>
     <w:p>
@@ -939,7 +1829,7 @@
     </w:p>
     <w:p>
       <w:pPr>
-        <w:pStyle w:val="Sraopastraipa"/>
+        <w:pStyle w:val="ListParagraph"/>
         <w:numPr>
           <w:ilvl w:val="0"/>
           <w:numId w:val="23"/>
@@ -980,7 +1870,7 @@
     </w:p>
     <w:p>
       <w:pPr>
-        <w:pStyle w:val="Sraopastraipa"/>
+        <w:pStyle w:val="ListParagraph"/>
         <w:spacing w:line="360" w:lineRule="auto"/>
         <w:ind w:left="851"/>
         <w:jc w:val="both"/>
@@ -1058,7 +1948,7 @@
     </w:p>
     <w:p>
       <w:pPr>
-        <w:pStyle w:val="Sraopastraipa"/>
+        <w:pStyle w:val="ListParagraph"/>
         <w:numPr>
           <w:ilvl w:val="0"/>
           <w:numId w:val="23"/>
@@ -1099,7 +1989,7 @@
     </w:p>
     <w:p>
       <w:pPr>
-        <w:pStyle w:val="Sraopastraipa"/>
+        <w:pStyle w:val="ListParagraph"/>
         <w:spacing w:line="360" w:lineRule="auto"/>
         <w:ind w:left="851"/>
         <w:jc w:val="both"/>
@@ -1236,7 +2126,7 @@
     </w:p>
     <w:p>
       <w:pPr>
-        <w:pStyle w:val="Sraopastraipa"/>
+        <w:pStyle w:val="ListParagraph"/>
         <w:spacing w:line="360" w:lineRule="auto"/>
         <w:ind w:left="851"/>
         <w:jc w:val="both"/>
@@ -1266,7 +2156,7 @@
     </w:p>
     <w:p>
       <w:pPr>
-        <w:pStyle w:val="Sraopastraipa"/>
+        <w:pStyle w:val="ListParagraph"/>
         <w:spacing w:line="360" w:lineRule="auto"/>
         <w:ind w:left="851"/>
         <w:jc w:val="both"/>
@@ -1283,7 +2173,7 @@
         <mc:AlternateContent>
           <mc:Choice Requires="wpg">
             <w:drawing>
-              <wp:anchor distT="0" distB="0" distL="114300" distR="114300" simplePos="0" relativeHeight="251665920" behindDoc="0" locked="0" layoutInCell="1" allowOverlap="1" wp14:anchorId="63BF7414" wp14:editId="47B3A461">
+              <wp:anchor distT="0" distB="0" distL="114300" distR="114300" simplePos="0" relativeHeight="251668992" behindDoc="0" locked="0" layoutInCell="1" allowOverlap="1" wp14:anchorId="63BF7414" wp14:editId="47B3A461">
                 <wp:simplePos x="0" y="0"/>
                 <wp:positionH relativeFrom="column">
                   <wp:posOffset>581025</wp:posOffset>
@@ -1513,7 +2403,7 @@
           </mc:Choice>
           <mc:Fallback>
             <w:pict>
-              <v:group w14:anchorId="63BF7414" id="Group 47" o:spid="_x0000_s1026" style="position:absolute;left:0;text-align:left;margin-left:45.75pt;margin-top:15.55pt;width:168.7pt;height:126.45pt;z-index:251665920" coordsize="21424,16061" o:gfxdata="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">
+              <v:group w14:anchorId="63BF7414" id="Group 47" o:spid="_x0000_s1026" style="position:absolute;left:0;text-align:left;margin-left:45.75pt;margin-top:15.55pt;width:168.7pt;height:126.45pt;z-index:251668992" coordsize="21424,16061" o:gfxdata="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">
                 <v:oval id="Oval 70" o:spid="_x0000_s1027" style="position:absolute;left:3352;top:7467;width:5778;height:5885;visibility:visible;mso-wrap-style:square;v-text-anchor:top" o:gfxdata="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" fillcolor="#a5a5a5 [2092]" strokecolor="#385d8a" strokeweight="2pt">
                   <v:textbox inset="0,0">
                     <w:txbxContent>
@@ -1653,7 +2543,7 @@
         <mc:AlternateContent>
           <mc:Choice Requires="wps">
             <w:drawing>
-              <wp:anchor distT="0" distB="0" distL="114300" distR="114300" simplePos="0" relativeHeight="251647488" behindDoc="1" locked="0" layoutInCell="1" allowOverlap="1" wp14:anchorId="27A65774" wp14:editId="3375C273">
+              <wp:anchor distT="0" distB="0" distL="114300" distR="114300" simplePos="0" relativeHeight="251660800" behindDoc="1" locked="0" layoutInCell="1" allowOverlap="1" wp14:anchorId="27A65774" wp14:editId="3375C273">
                 <wp:simplePos x="0" y="0"/>
                 <wp:positionH relativeFrom="column">
                   <wp:posOffset>62865</wp:posOffset>
@@ -1689,7 +2579,7 @@
                         <w:txbxContent>
                           <w:p>
                             <w:pPr>
-                              <w:pStyle w:val="Antrat"/>
+                              <w:pStyle w:val="Caption"/>
                               <w:rPr>
                                 <w:b/>
                                 <w:noProof/>
@@ -1737,12 +2627,12 @@
           </mc:Choice>
           <mc:Fallback>
             <w:pict>
-              <v:shape w14:anchorId="27A65774" id="Teksto laukas 1" o:spid="_x0000_s1031" type="#_x0000_t202" style="position:absolute;margin-left:4.95pt;margin-top:104.5pt;width:246.65pt;height:.05pt;z-index:-251668992;visibility:visible;mso-wrap-style:square;mso-wrap-distance-left:9pt;mso-wrap-distance-top:0;mso-wrap-distance-right:9pt;mso-wrap-distance-bottom:0;mso-position-horizontal:absolute;mso-position-horizontal-relative:text;mso-position-vertical:absolute;mso-position-vertical-relative:text;v-text-anchor:top" o:gfxdata="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" stroked="f">
+              <v:shape w14:anchorId="27A65774" id="Teksto laukas 1" o:spid="_x0000_s1031" type="#_x0000_t202" style="position:absolute;margin-left:4.95pt;margin-top:104.5pt;width:246.65pt;height:.05pt;z-index:-251655680;visibility:visible;mso-wrap-style:square;mso-wrap-distance-left:9pt;mso-wrap-distance-top:0;mso-wrap-distance-right:9pt;mso-wrap-distance-bottom:0;mso-position-horizontal:absolute;mso-position-horizontal-relative:text;mso-position-vertical:absolute;mso-position-vertical-relative:text;v-text-anchor:top" o:gfxdata="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" stroked="f">
                 <v:textbox style="mso-fit-shape-to-text:t" inset="0,0,0,0">
                   <w:txbxContent>
                     <w:p>
                       <w:pPr>
-                        <w:pStyle w:val="Antrat"/>
+                        <w:pStyle w:val="Caption"/>
                         <w:rPr>
                           <w:b/>
                           <w:noProof/>
@@ -1793,39 +2683,41 @@
     </w:p>
     <w:p>
       <w:pPr>
-        <w:pStyle w:val="Antrat1"/>
+        <w:pStyle w:val="Heading1"/>
+        <w:numPr>
+          <w:ilvl w:val="0"/>
+          <w:numId w:val="29"/>
+        </w:numPr>
         <w:rPr>
           <w:rFonts w:cs="Times New Roman"/>
           <w:szCs w:val="22"/>
         </w:rPr>
       </w:pPr>
-      <w:bookmarkStart w:id="2" w:name="_Toc515348882"/>
+      <w:bookmarkStart w:id="4" w:name="_Toc515348882"/>
+      <w:bookmarkStart w:id="5" w:name="_Toc11582231"/>
       <w:r>
         <w:rPr>
           <w:rFonts w:cs="Times New Roman"/>
           <w:szCs w:val="22"/>
         </w:rPr>
         <w:lastRenderedPageBreak/>
-        <w:t>4. SISTEMOS FUNKCINIAI IR NEFUNKCINIAI REIKALAVIMAI</w:t>
-      </w:r>
-      <w:bookmarkEnd w:id="2"/>
+        <w:t>SISTEMOS FUNKCINIAI IR NEFUNKCINIAI REIKALAVIMAI</w:t>
+      </w:r>
+      <w:bookmarkEnd w:id="4"/>
+      <w:bookmarkEnd w:id="5"/>
     </w:p>
+    <w:p/>
     <w:p>
       <w:pPr>
-        <w:keepNext/>
-        <w:spacing w:line="360" w:lineRule="auto"/>
-        <w:ind w:firstLine="851"/>
-        <w:outlineLvl w:val="1"/>
-      </w:pPr>
-      <w:bookmarkStart w:id="3" w:name="_Toc515348883"/>
-      <w:r>
-        <w:rPr>
-          <w:b/>
-          <w:bCs/>
-        </w:rPr>
+        <w:pStyle w:val="Heading2"/>
+      </w:pPr>
+      <w:bookmarkStart w:id="6" w:name="_Toc515348883"/>
+      <w:bookmarkStart w:id="7" w:name="_Toc11582232"/>
+      <w:r>
         <w:t>4.1. Funkciniai reikalavimai</w:t>
       </w:r>
-      <w:bookmarkEnd w:id="3"/>
+      <w:bookmarkEnd w:id="6"/>
+      <w:bookmarkEnd w:id="7"/>
     </w:p>
     <w:tbl>
       <w:tblPr>
@@ -1866,7 +2758,7 @@
                 <w:lang w:eastAsia="lt-LT"/>
               </w:rPr>
             </w:pPr>
-            <w:bookmarkStart w:id="4" w:name="_Hlk502573233"/>
+            <w:bookmarkStart w:id="8" w:name="_Hlk502573233"/>
             <w:r>
               <w:rPr>
                 <w:rFonts w:eastAsia="Calibri"/>
@@ -2491,10 +3383,10 @@
         </w:tc>
       </w:tr>
     </w:tbl>
-    <w:bookmarkEnd w:id="4"/>
+    <w:bookmarkEnd w:id="8"/>
     <w:p>
       <w:pPr>
-        <w:pStyle w:val="Antrat"/>
+        <w:pStyle w:val="Caption"/>
         <w:rPr>
           <w:sz w:val="22"/>
           <w:szCs w:val="22"/>
@@ -2587,52 +3479,18 @@
         <w:t>unkciniai reikalavimai</w:t>
       </w:r>
     </w:p>
+    <w:p/>
     <w:p>
       <w:pPr>
-        <w:rPr>
-          <w:color w:val="181818"/>
-          <w:sz w:val="27"/>
-          <w:szCs w:val="27"/>
-          <w:shd w:val="clear" w:color="auto" w:fill="FFFFFF"/>
-        </w:rPr>
-      </w:pPr>
-    </w:p>
-    <w:p>
-      <w:pPr>
-        <w:rPr>
-          <w:color w:val="181818"/>
-          <w:sz w:val="27"/>
-          <w:szCs w:val="27"/>
-          <w:shd w:val="clear" w:color="auto" w:fill="FFFFFF"/>
-        </w:rPr>
-      </w:pPr>
-      <w:r>
-        <w:rPr>
-          <w:color w:val="181818"/>
-          <w:sz w:val="27"/>
-          <w:szCs w:val="27"/>
-          <w:shd w:val="clear" w:color="auto" w:fill="FFFFFF"/>
-        </w:rPr>
-        <w:br w:type="page"/>
-      </w:r>
-    </w:p>
-    <w:p>
-      <w:pPr>
-        <w:keepNext/>
-        <w:spacing w:after="0" w:line="360" w:lineRule="auto"/>
-        <w:ind w:firstLine="720"/>
-        <w:outlineLvl w:val="1"/>
-      </w:pPr>
-      <w:bookmarkStart w:id="5" w:name="_Toc515348884"/>
-      <w:r>
-        <w:rPr>
-          <w:b/>
-          <w:bCs/>
-        </w:rPr>
-        <w:lastRenderedPageBreak/>
+        <w:pStyle w:val="Heading2"/>
+      </w:pPr>
+      <w:bookmarkStart w:id="9" w:name="_Toc515348884"/>
+      <w:bookmarkStart w:id="10" w:name="_Toc11582233"/>
+      <w:r>
         <w:t>4.2. Nefunkciniai reikalavimai</w:t>
       </w:r>
-      <w:bookmarkEnd w:id="5"/>
+      <w:bookmarkEnd w:id="9"/>
+      <w:bookmarkEnd w:id="10"/>
     </w:p>
     <w:p>
       <w:pPr>
@@ -2792,6 +3650,7 @@
         <w:jc w:val="both"/>
       </w:pPr>
       <w:r>
+        <w:lastRenderedPageBreak/>
         <w:t>4.2.2.</w:t>
       </w:r>
       <w:r>
@@ -2842,11 +3701,11 @@
       <w:r>
         <w:t xml:space="preserve">4.2.4. </w:t>
       </w:r>
-      <w:bookmarkStart w:id="6" w:name="_Hlk5748787"/>
+      <w:bookmarkStart w:id="11" w:name="_Hlk5748787"/>
       <w:r>
         <w:t>Našumo reikalavimai.</w:t>
       </w:r>
-      <w:bookmarkEnd w:id="6"/>
+      <w:bookmarkEnd w:id="11"/>
     </w:p>
     <w:p>
       <w:pPr>
@@ -2954,7 +3813,6 @@
         <w:jc w:val="both"/>
       </w:pPr>
       <w:r>
-        <w:lastRenderedPageBreak/>
         <w:t>Sistema turi galimybę suteikti skirtingas teises skirtingoms vartotojų grupėms: registruoti klientai, neregistruoti klientai</w:t>
       </w:r>
       <w:r>
@@ -2989,16 +3847,10 @@
     </w:p>
     <w:p>
       <w:pPr>
-        <w:pStyle w:val="Antrat1"/>
-        <w:jc w:val="both"/>
-        <w:rPr>
-          <w:rFonts w:cs="Times New Roman"/>
-          <w:caps/>
-          <w:sz w:val="24"/>
-          <w:szCs w:val="22"/>
-        </w:rPr>
-      </w:pPr>
-      <w:bookmarkStart w:id="7" w:name="_Toc515348885"/>
+        <w:pStyle w:val="Heading2"/>
+      </w:pPr>
+      <w:bookmarkStart w:id="12" w:name="_Toc515348885"/>
+      <w:bookmarkStart w:id="13" w:name="_Toc11582234"/>
       <w:r>
         <w:rPr>
           <w:noProof/>
@@ -3007,7 +3859,7 @@
         <mc:AlternateContent>
           <mc:Choice Requires="wps">
             <w:drawing>
-              <wp:anchor distT="0" distB="0" distL="114300" distR="114300" simplePos="0" relativeHeight="251643392" behindDoc="0" locked="0" layoutInCell="1" allowOverlap="1" wp14:anchorId="033AA13D" wp14:editId="7B485695">
+              <wp:anchor distT="0" distB="0" distL="114300" distR="114300" simplePos="0" relativeHeight="251652608" behindDoc="0" locked="0" layoutInCell="1" allowOverlap="1" wp14:anchorId="033AA13D" wp14:editId="7B485695">
                 <wp:simplePos x="0" y="0"/>
                 <wp:positionH relativeFrom="column">
                   <wp:posOffset>-194310</wp:posOffset>
@@ -3043,7 +3895,7 @@
                         <w:txbxContent>
                           <w:p>
                             <w:pPr>
-                              <w:pStyle w:val="Antrat"/>
+                              <w:pStyle w:val="Caption"/>
                               <w:jc w:val="center"/>
                             </w:pPr>
                             <w:r>
@@ -3057,7 +3909,7 @@
                                 <wp:inline distT="0" distB="0" distL="0" distR="0" wp14:anchorId="071991C6" wp14:editId="7AFA1BEA">
                                   <wp:extent cx="4987007" cy="4671060"/>
                                   <wp:effectExtent l="0" t="0" r="4445" b="0"/>
-                                  <wp:docPr id="65" name="Picture 65"/>
+                                  <wp:docPr id="3" name="Picture 3"/>
                                   <wp:cNvGraphicFramePr>
                                     <a:graphicFrameLocks xmlns:a="http://schemas.openxmlformats.org/drawingml/2006/main" noChangeAspect="1"/>
                                   </wp:cNvGraphicFramePr>
@@ -3105,7 +3957,8 @@
                           </w:p>
                           <w:p>
                             <w:pPr>
-                              <w:pStyle w:val="Antrat"/>
+                              <w:pStyle w:val="Caption"/>
+                              <w:jc w:val="center"/>
                               <w:rPr>
                                 <w:b/>
                                 <w:noProof/>
@@ -3154,12 +4007,12 @@
           </mc:Choice>
           <mc:Fallback>
             <w:pict>
-              <v:shape w14:anchorId="033AA13D" id="Teksto laukas 4" o:spid="_x0000_s1032" type="#_x0000_t202" style="position:absolute;left:0;text-align:left;margin-left:-15.3pt;margin-top:41.7pt;width:483.45pt;height:.05pt;z-index:251643392;visibility:visible;mso-wrap-style:square;mso-wrap-distance-left:9pt;mso-wrap-distance-top:0;mso-wrap-distance-right:9pt;mso-wrap-distance-bottom:0;mso-position-horizontal:absolute;mso-position-horizontal-relative:text;mso-position-vertical:absolute;mso-position-vertical-relative:text;v-text-anchor:top" o:gfxdata="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" stroked="f">
+              <v:shape w14:anchorId="033AA13D" id="Teksto laukas 4" o:spid="_x0000_s1032" type="#_x0000_t202" style="position:absolute;left:0;text-align:left;margin-left:-15.3pt;margin-top:41.7pt;width:483.45pt;height:.05pt;z-index:251652608;visibility:visible;mso-wrap-style:square;mso-wrap-distance-left:9pt;mso-wrap-distance-top:0;mso-wrap-distance-right:9pt;mso-wrap-distance-bottom:0;mso-position-horizontal:absolute;mso-position-horizontal-relative:text;mso-position-vertical:absolute;mso-position-vertical-relative:text;v-text-anchor:top" o:gfxdata="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" stroked="f">
                 <v:textbox style="mso-fit-shape-to-text:t" inset="0,0,0,0">
                   <w:txbxContent>
                     <w:p>
                       <w:pPr>
-                        <w:pStyle w:val="Antrat"/>
+                        <w:pStyle w:val="Caption"/>
                         <w:jc w:val="center"/>
                       </w:pPr>
                       <w:r>
@@ -3173,7 +4026,7 @@
                           <wp:inline distT="0" distB="0" distL="0" distR="0" wp14:anchorId="071991C6" wp14:editId="7AFA1BEA">
                             <wp:extent cx="4987007" cy="4671060"/>
                             <wp:effectExtent l="0" t="0" r="4445" b="0"/>
-                            <wp:docPr id="65" name="Picture 65"/>
+                            <wp:docPr id="3" name="Picture 3"/>
                             <wp:cNvGraphicFramePr>
                               <a:graphicFrameLocks xmlns:a="http://schemas.openxmlformats.org/drawingml/2006/main" noChangeAspect="1"/>
                             </wp:cNvGraphicFramePr>
@@ -3221,7 +4074,8 @@
                     </w:p>
                     <w:p>
                       <w:pPr>
-                        <w:pStyle w:val="Antrat"/>
+                        <w:pStyle w:val="Caption"/>
+                        <w:jc w:val="center"/>
                         <w:rPr>
                           <w:b/>
                           <w:noProof/>
@@ -3263,16 +4117,11 @@
         </mc:AlternateContent>
       </w:r>
       <w:r>
-        <w:rPr>
-          <w:rFonts w:cs="Times New Roman"/>
-          <w:caps/>
-          <w:sz w:val="24"/>
-          <w:szCs w:val="22"/>
-        </w:rPr>
         <w:t>4.3. Panaudos atvejų diagrama</w:t>
       </w:r>
-      <w:bookmarkStart w:id="8" w:name="_Hlk5756498"/>
-      <w:bookmarkEnd w:id="7"/>
+      <w:bookmarkStart w:id="14" w:name="_Hlk5756498"/>
+      <w:bookmarkEnd w:id="12"/>
+      <w:bookmarkEnd w:id="13"/>
     </w:p>
     <w:p>
       <w:r>
@@ -3308,7 +4157,7 @@
           <w:tcPr>
             <w:tcW w:w="959" w:type="dxa"/>
           </w:tcPr>
-          <w:bookmarkEnd w:id="8"/>
+          <w:bookmarkEnd w:id="14"/>
           <w:p>
             <w:pPr>
               <w:autoSpaceDE w:val="0"/>
@@ -3699,7 +4548,7 @@
     </w:tbl>
     <w:p>
       <w:pPr>
-        <w:pStyle w:val="Antrat"/>
+        <w:pStyle w:val="Caption"/>
         <w:rPr>
           <w:sz w:val="22"/>
           <w:szCs w:val="22"/>
@@ -3771,14 +4620,19 @@
     </w:p>
     <w:p>
       <w:pPr>
-        <w:pStyle w:val="Antrat1"/>
+        <w:pStyle w:val="Heading1"/>
+        <w:numPr>
+          <w:ilvl w:val="0"/>
+          <w:numId w:val="35"/>
+        </w:numPr>
         <w:rPr>
           <w:rFonts w:cs="Times New Roman"/>
           <w:sz w:val="22"/>
           <w:szCs w:val="22"/>
         </w:rPr>
       </w:pPr>
-      <w:bookmarkStart w:id="9" w:name="_Toc515348887"/>
+      <w:bookmarkStart w:id="15" w:name="_Toc515348887"/>
+      <w:bookmarkStart w:id="16" w:name="_Toc11582235"/>
       <w:r>
         <w:rPr>
           <w:rFonts w:cs="Times New Roman"/>
@@ -3786,51 +4640,33 @@
           <w:szCs w:val="22"/>
         </w:rPr>
         <w:lastRenderedPageBreak/>
-        <w:t>5. DUOMENŲ BAZĖS MODELIS</w:t>
-      </w:r>
-      <w:bookmarkEnd w:id="9"/>
+        <w:t>DUOMENŲ BAZĖS MODELIS</w:t>
+      </w:r>
+      <w:bookmarkEnd w:id="15"/>
+      <w:bookmarkEnd w:id="16"/>
     </w:p>
     <w:p>
       <w:pPr>
-        <w:pStyle w:val="Antrat1"/>
-        <w:jc w:val="both"/>
-        <w:rPr>
-          <w:rFonts w:cs="Times New Roman"/>
-          <w:sz w:val="22"/>
-          <w:szCs w:val="22"/>
-        </w:rPr>
-      </w:pPr>
-      <w:bookmarkStart w:id="10" w:name="_Toc515348890"/>
-      <w:r>
-        <w:rPr>
-          <w:rFonts w:cs="Times New Roman"/>
-          <w:sz w:val="22"/>
-          <w:szCs w:val="22"/>
-        </w:rPr>
-        <w:t>5.</w:t>
-      </w:r>
-      <w:r>
-        <w:rPr>
-          <w:rFonts w:cs="Times New Roman"/>
-          <w:sz w:val="22"/>
-          <w:szCs w:val="22"/>
-        </w:rPr>
-        <w:t>1</w:t>
-      </w:r>
-      <w:r>
-        <w:rPr>
-          <w:rFonts w:cs="Times New Roman"/>
-          <w:sz w:val="22"/>
-          <w:szCs w:val="22"/>
-        </w:rPr>
-        <w:t>. Fizinis duomenų bazės modelis</w:t>
-      </w:r>
-      <w:bookmarkEnd w:id="10"/>
+        <w:pStyle w:val="Heading2"/>
+        <w:numPr>
+          <w:ilvl w:val="1"/>
+          <w:numId w:val="30"/>
+        </w:numPr>
+        <w:ind w:left="426" w:hanging="426"/>
+      </w:pPr>
+      <w:bookmarkStart w:id="17" w:name="_Toc515348890"/>
+      <w:bookmarkStart w:id="18" w:name="_Toc11582236"/>
+      <w:r>
+        <w:t>Fizinis duomenų bazės modelis</w:t>
+      </w:r>
+      <w:bookmarkEnd w:id="17"/>
+      <w:bookmarkEnd w:id="18"/>
     </w:p>
     <w:p>
       <w:pPr>
-        <w:pStyle w:val="Antrat"/>
+        <w:pStyle w:val="Caption"/>
         <w:keepNext/>
+        <w:jc w:val="center"/>
       </w:pPr>
       <w:r>
         <w:rPr>
@@ -3888,7 +4724,8 @@
     </w:p>
     <w:p>
       <w:pPr>
-        <w:pStyle w:val="Antrat"/>
+        <w:pStyle w:val="Caption"/>
+        <w:jc w:val="center"/>
       </w:pPr>
       <w:r>
         <w:t xml:space="preserve">pav. </w:t>
@@ -3917,6 +4754,7 @@
     </w:p>
     <w:p>
       <w:pPr>
+        <w:jc w:val="center"/>
         <w:rPr>
           <w:i/>
           <w:iCs/>
@@ -3925,37 +4763,27 @@
           <w:szCs w:val="18"/>
         </w:rPr>
       </w:pPr>
-      <w:r>
-        <w:br w:type="page"/>
-      </w:r>
     </w:p>
     <w:p>
       <w:pPr>
-        <w:pStyle w:val="Antrat"/>
-        <w:keepNext/>
-        <w:rPr>
-          <w:b/>
-          <w:i w:val="0"/>
-          <w:color w:val="auto"/>
-          <w:sz w:val="22"/>
-          <w:szCs w:val="22"/>
-        </w:rPr>
-      </w:pPr>
-      <w:r>
-        <w:rPr>
-          <w:b/>
-          <w:i w:val="0"/>
-          <w:color w:val="auto"/>
-          <w:sz w:val="22"/>
-          <w:szCs w:val="22"/>
-        </w:rPr>
-        <w:lastRenderedPageBreak/>
+        <w:pStyle w:val="Heading2"/>
+        <w:numPr>
+          <w:ilvl w:val="1"/>
+          <w:numId w:val="32"/>
+        </w:numPr>
+        <w:rPr>
+          <w:i/>
+        </w:rPr>
+      </w:pPr>
+      <w:bookmarkStart w:id="19" w:name="_Toc11582237"/>
+      <w:r>
         <w:t>Fizinio duomenų bazės modelio išsamus aprašymas.</w:t>
       </w:r>
+      <w:bookmarkEnd w:id="19"/>
     </w:p>
     <w:tbl>
       <w:tblPr>
-        <w:tblStyle w:val="Lentelstinklelis"/>
+        <w:tblStyle w:val="TableGrid"/>
         <w:tblW w:w="0" w:type="auto"/>
         <w:tblLook w:val="04A0" w:firstRow="1" w:lastRow="0" w:firstColumn="1" w:lastColumn="0" w:noHBand="0" w:noVBand="1"/>
       </w:tblPr>
@@ -4135,8 +4963,10 @@
                 <w:sz w:val="22"/>
                 <w:szCs w:val="22"/>
               </w:rPr>
-              <w:t>Workers</w:t>
+              <w:t>Bets</w:t>
             </w:r>
+            <w:bookmarkStart w:id="20" w:name="_GoBack"/>
+            <w:bookmarkEnd w:id="20"/>
           </w:p>
         </w:tc>
         <w:tc>
@@ -4931,7 +5761,7 @@
     </w:tbl>
     <w:p>
       <w:pPr>
-        <w:pStyle w:val="Antrat"/>
+        <w:pStyle w:val="Caption"/>
       </w:pPr>
       <w:r>
         <w:t xml:space="preserve">Lentelė </w:t>
@@ -5894,6 +6724,119 @@
     </w:lvl>
   </w:abstractNum>
   <w:abstractNum w:abstractNumId="8" w15:restartNumberingAfterBreak="0">
+    <w:nsid w:val="25556BB2"/>
+    <w:multiLevelType w:val="multilevel"/>
+    <w:tmpl w:val="EFD431DA"/>
+    <w:lvl w:ilvl="0">
+      <w:start w:val="5"/>
+      <w:numFmt w:val="decimal"/>
+      <w:lvlText w:val="%1."/>
+      <w:lvlJc w:val="left"/>
+      <w:pPr>
+        <w:ind w:left="360" w:hanging="360"/>
+      </w:pPr>
+      <w:rPr>
+        <w:rFonts w:hint="default"/>
+      </w:rPr>
+    </w:lvl>
+    <w:lvl w:ilvl="1">
+      <w:start w:val="2"/>
+      <w:numFmt w:val="decimal"/>
+      <w:lvlText w:val="%1.%2."/>
+      <w:lvlJc w:val="left"/>
+      <w:pPr>
+        <w:ind w:left="792" w:hanging="432"/>
+      </w:pPr>
+      <w:rPr>
+        <w:rFonts w:hint="default"/>
+      </w:rPr>
+    </w:lvl>
+    <w:lvl w:ilvl="2">
+      <w:start w:val="1"/>
+      <w:numFmt w:val="decimal"/>
+      <w:lvlText w:val="%1.%2.%3."/>
+      <w:lvlJc w:val="left"/>
+      <w:pPr>
+        <w:ind w:left="1224" w:hanging="504"/>
+      </w:pPr>
+      <w:rPr>
+        <w:rFonts w:hint="default"/>
+      </w:rPr>
+    </w:lvl>
+    <w:lvl w:ilvl="3">
+      <w:start w:val="1"/>
+      <w:numFmt w:val="decimal"/>
+      <w:lvlText w:val="%1.%2.%3.%4."/>
+      <w:lvlJc w:val="left"/>
+      <w:pPr>
+        <w:ind w:left="1728" w:hanging="648"/>
+      </w:pPr>
+      <w:rPr>
+        <w:rFonts w:hint="default"/>
+      </w:rPr>
+    </w:lvl>
+    <w:lvl w:ilvl="4">
+      <w:start w:val="1"/>
+      <w:numFmt w:val="decimal"/>
+      <w:lvlText w:val="%1.%2.%3.%4.%5."/>
+      <w:lvlJc w:val="left"/>
+      <w:pPr>
+        <w:ind w:left="2232" w:hanging="792"/>
+      </w:pPr>
+      <w:rPr>
+        <w:rFonts w:hint="default"/>
+      </w:rPr>
+    </w:lvl>
+    <w:lvl w:ilvl="5">
+      <w:start w:val="1"/>
+      <w:numFmt w:val="decimal"/>
+      <w:lvlText w:val="%1.%2.%3.%4.%5.%6."/>
+      <w:lvlJc w:val="left"/>
+      <w:pPr>
+        <w:ind w:left="2736" w:hanging="936"/>
+      </w:pPr>
+      <w:rPr>
+        <w:rFonts w:hint="default"/>
+      </w:rPr>
+    </w:lvl>
+    <w:lvl w:ilvl="6">
+      <w:start w:val="1"/>
+      <w:numFmt w:val="decimal"/>
+      <w:lvlText w:val="%1.%2.%3.%4.%5.%6.%7."/>
+      <w:lvlJc w:val="left"/>
+      <w:pPr>
+        <w:ind w:left="3240" w:hanging="1080"/>
+      </w:pPr>
+      <w:rPr>
+        <w:rFonts w:hint="default"/>
+      </w:rPr>
+    </w:lvl>
+    <w:lvl w:ilvl="7">
+      <w:start w:val="1"/>
+      <w:numFmt w:val="decimal"/>
+      <w:lvlText w:val="%1.%2.%3.%4.%5.%6.%7.%8."/>
+      <w:lvlJc w:val="left"/>
+      <w:pPr>
+        <w:ind w:left="3744" w:hanging="1224"/>
+      </w:pPr>
+      <w:rPr>
+        <w:rFonts w:hint="default"/>
+      </w:rPr>
+    </w:lvl>
+    <w:lvl w:ilvl="8">
+      <w:start w:val="1"/>
+      <w:numFmt w:val="decimal"/>
+      <w:lvlText w:val="%1.%2.%3.%4.%5.%6.%7.%8.%9."/>
+      <w:lvlJc w:val="left"/>
+      <w:pPr>
+        <w:ind w:left="4320" w:hanging="1440"/>
+      </w:pPr>
+      <w:rPr>
+        <w:rFonts w:hint="default"/>
+      </w:rPr>
+    </w:lvl>
+  </w:abstractNum>
+  <w:abstractNum w:abstractNumId="9" w15:restartNumberingAfterBreak="0">
     <w:nsid w:val="2CBC752C"/>
     <w:multiLevelType w:val="hybridMultilevel"/>
     <w:tmpl w:val="76F280C4"/>
@@ -6006,7 +6949,7 @@
       </w:rPr>
     </w:lvl>
   </w:abstractNum>
-  <w:abstractNum w:abstractNumId="9" w15:restartNumberingAfterBreak="0">
+  <w:abstractNum w:abstractNumId="10" w15:restartNumberingAfterBreak="0">
     <w:nsid w:val="2DC8196E"/>
     <w:multiLevelType w:val="hybridMultilevel"/>
     <w:tmpl w:val="84949666"/>
@@ -6119,7 +7062,7 @@
       </w:rPr>
     </w:lvl>
   </w:abstractNum>
-  <w:abstractNum w:abstractNumId="10" w15:restartNumberingAfterBreak="0">
+  <w:abstractNum w:abstractNumId="11" w15:restartNumberingAfterBreak="0">
     <w:nsid w:val="32D971A9"/>
     <w:multiLevelType w:val="hybridMultilevel"/>
     <w:tmpl w:val="4C3AD07C"/>
@@ -6232,7 +7175,346 @@
       </w:rPr>
     </w:lvl>
   </w:abstractNum>
-  <w:abstractNum w:abstractNumId="11" w15:restartNumberingAfterBreak="0">
+  <w:abstractNum w:abstractNumId="12" w15:restartNumberingAfterBreak="0">
+    <w:nsid w:val="346243EA"/>
+    <w:multiLevelType w:val="multilevel"/>
+    <w:tmpl w:val="4C56EADC"/>
+    <w:lvl w:ilvl="0">
+      <w:start w:val="2"/>
+      <w:numFmt w:val="decimal"/>
+      <w:lvlText w:val="%1."/>
+      <w:lvlJc w:val="left"/>
+      <w:pPr>
+        <w:ind w:left="360" w:hanging="360"/>
+      </w:pPr>
+      <w:rPr>
+        <w:rFonts w:hint="default"/>
+      </w:rPr>
+    </w:lvl>
+    <w:lvl w:ilvl="1">
+      <w:start w:val="1"/>
+      <w:numFmt w:val="decimal"/>
+      <w:lvlText w:val="%1.%2."/>
+      <w:lvlJc w:val="left"/>
+      <w:pPr>
+        <w:ind w:left="792" w:hanging="432"/>
+      </w:pPr>
+      <w:rPr>
+        <w:rFonts w:hint="default"/>
+      </w:rPr>
+    </w:lvl>
+    <w:lvl w:ilvl="2">
+      <w:start w:val="1"/>
+      <w:numFmt w:val="decimal"/>
+      <w:lvlText w:val="%1.%2.%3."/>
+      <w:lvlJc w:val="left"/>
+      <w:pPr>
+        <w:ind w:left="1224" w:hanging="504"/>
+      </w:pPr>
+      <w:rPr>
+        <w:rFonts w:hint="default"/>
+      </w:rPr>
+    </w:lvl>
+    <w:lvl w:ilvl="3">
+      <w:start w:val="1"/>
+      <w:numFmt w:val="decimal"/>
+      <w:lvlText w:val="%1.%2.%3.%4."/>
+      <w:lvlJc w:val="left"/>
+      <w:pPr>
+        <w:ind w:left="1728" w:hanging="648"/>
+      </w:pPr>
+      <w:rPr>
+        <w:rFonts w:hint="default"/>
+      </w:rPr>
+    </w:lvl>
+    <w:lvl w:ilvl="4">
+      <w:start w:val="1"/>
+      <w:numFmt w:val="decimal"/>
+      <w:lvlText w:val="%1.%2.%3.%4.%5."/>
+      <w:lvlJc w:val="left"/>
+      <w:pPr>
+        <w:ind w:left="2232" w:hanging="792"/>
+      </w:pPr>
+      <w:rPr>
+        <w:rFonts w:hint="default"/>
+      </w:rPr>
+    </w:lvl>
+    <w:lvl w:ilvl="5">
+      <w:start w:val="1"/>
+      <w:numFmt w:val="decimal"/>
+      <w:lvlText w:val="%1.%2.%3.%4.%5.%6."/>
+      <w:lvlJc w:val="left"/>
+      <w:pPr>
+        <w:ind w:left="2736" w:hanging="936"/>
+      </w:pPr>
+      <w:rPr>
+        <w:rFonts w:hint="default"/>
+      </w:rPr>
+    </w:lvl>
+    <w:lvl w:ilvl="6">
+      <w:start w:val="1"/>
+      <w:numFmt w:val="decimal"/>
+      <w:lvlText w:val="%1.%2.%3.%4.%5.%6.%7."/>
+      <w:lvlJc w:val="left"/>
+      <w:pPr>
+        <w:ind w:left="3240" w:hanging="1080"/>
+      </w:pPr>
+      <w:rPr>
+        <w:rFonts w:hint="default"/>
+      </w:rPr>
+    </w:lvl>
+    <w:lvl w:ilvl="7">
+      <w:start w:val="1"/>
+      <w:numFmt w:val="decimal"/>
+      <w:lvlText w:val="%1.%2.%3.%4.%5.%6.%7.%8."/>
+      <w:lvlJc w:val="left"/>
+      <w:pPr>
+        <w:ind w:left="3744" w:hanging="1224"/>
+      </w:pPr>
+      <w:rPr>
+        <w:rFonts w:hint="default"/>
+      </w:rPr>
+    </w:lvl>
+    <w:lvl w:ilvl="8">
+      <w:start w:val="1"/>
+      <w:numFmt w:val="decimal"/>
+      <w:lvlText w:val="%1.%2.%3.%4.%5.%6.%7.%8.%9."/>
+      <w:lvlJc w:val="left"/>
+      <w:pPr>
+        <w:ind w:left="4320" w:hanging="1440"/>
+      </w:pPr>
+      <w:rPr>
+        <w:rFonts w:hint="default"/>
+      </w:rPr>
+    </w:lvl>
+  </w:abstractNum>
+  <w:abstractNum w:abstractNumId="13" w15:restartNumberingAfterBreak="0">
+    <w:nsid w:val="34B24A53"/>
+    <w:multiLevelType w:val="multilevel"/>
+    <w:tmpl w:val="10389F62"/>
+    <w:lvl w:ilvl="0">
+      <w:start w:val="5"/>
+      <w:numFmt w:val="decimal"/>
+      <w:lvlText w:val="%1."/>
+      <w:lvlJc w:val="left"/>
+      <w:pPr>
+        <w:ind w:left="360" w:hanging="360"/>
+      </w:pPr>
+      <w:rPr>
+        <w:rFonts w:hint="default"/>
+      </w:rPr>
+    </w:lvl>
+    <w:lvl w:ilvl="1">
+      <w:start w:val="1"/>
+      <w:numFmt w:val="decimal"/>
+      <w:lvlText w:val="%1.%2."/>
+      <w:lvlJc w:val="left"/>
+      <w:pPr>
+        <w:ind w:left="792" w:hanging="432"/>
+      </w:pPr>
+      <w:rPr>
+        <w:rFonts w:hint="default"/>
+      </w:rPr>
+    </w:lvl>
+    <w:lvl w:ilvl="2">
+      <w:start w:val="1"/>
+      <w:numFmt w:val="decimal"/>
+      <w:lvlText w:val="%1.%2.%3."/>
+      <w:lvlJc w:val="left"/>
+      <w:pPr>
+        <w:ind w:left="1224" w:hanging="504"/>
+      </w:pPr>
+      <w:rPr>
+        <w:rFonts w:hint="default"/>
+      </w:rPr>
+    </w:lvl>
+    <w:lvl w:ilvl="3">
+      <w:start w:val="1"/>
+      <w:numFmt w:val="decimal"/>
+      <w:lvlText w:val="%1.%2.%3.%4."/>
+      <w:lvlJc w:val="left"/>
+      <w:pPr>
+        <w:ind w:left="1728" w:hanging="648"/>
+      </w:pPr>
+      <w:rPr>
+        <w:rFonts w:hint="default"/>
+      </w:rPr>
+    </w:lvl>
+    <w:lvl w:ilvl="4">
+      <w:start w:val="1"/>
+      <w:numFmt w:val="decimal"/>
+      <w:lvlText w:val="%1.%2.%3.%4.%5."/>
+      <w:lvlJc w:val="left"/>
+      <w:pPr>
+        <w:ind w:left="2232" w:hanging="792"/>
+      </w:pPr>
+      <w:rPr>
+        <w:rFonts w:hint="default"/>
+      </w:rPr>
+    </w:lvl>
+    <w:lvl w:ilvl="5">
+      <w:start w:val="1"/>
+      <w:numFmt w:val="decimal"/>
+      <w:lvlText w:val="%1.%2.%3.%4.%5.%6."/>
+      <w:lvlJc w:val="left"/>
+      <w:pPr>
+        <w:ind w:left="2736" w:hanging="936"/>
+      </w:pPr>
+      <w:rPr>
+        <w:rFonts w:hint="default"/>
+      </w:rPr>
+    </w:lvl>
+    <w:lvl w:ilvl="6">
+      <w:start w:val="1"/>
+      <w:numFmt w:val="decimal"/>
+      <w:lvlText w:val="%1.%2.%3.%4.%5.%6.%7."/>
+      <w:lvlJc w:val="left"/>
+      <w:pPr>
+        <w:ind w:left="3240" w:hanging="1080"/>
+      </w:pPr>
+      <w:rPr>
+        <w:rFonts w:hint="default"/>
+      </w:rPr>
+    </w:lvl>
+    <w:lvl w:ilvl="7">
+      <w:start w:val="1"/>
+      <w:numFmt w:val="decimal"/>
+      <w:lvlText w:val="%1.%2.%3.%4.%5.%6.%7.%8."/>
+      <w:lvlJc w:val="left"/>
+      <w:pPr>
+        <w:ind w:left="3744" w:hanging="1224"/>
+      </w:pPr>
+      <w:rPr>
+        <w:rFonts w:hint="default"/>
+      </w:rPr>
+    </w:lvl>
+    <w:lvl w:ilvl="8">
+      <w:start w:val="1"/>
+      <w:numFmt w:val="decimal"/>
+      <w:lvlText w:val="%1.%2.%3.%4.%5.%6.%7.%8.%9."/>
+      <w:lvlJc w:val="left"/>
+      <w:pPr>
+        <w:ind w:left="4320" w:hanging="1440"/>
+      </w:pPr>
+      <w:rPr>
+        <w:rFonts w:hint="default"/>
+      </w:rPr>
+    </w:lvl>
+  </w:abstractNum>
+  <w:abstractNum w:abstractNumId="14" w15:restartNumberingAfterBreak="0">
+    <w:nsid w:val="35B926B2"/>
+    <w:multiLevelType w:val="multilevel"/>
+    <w:tmpl w:val="7FFE99F0"/>
+    <w:lvl w:ilvl="0">
+      <w:start w:val="3"/>
+      <w:numFmt w:val="decimal"/>
+      <w:lvlText w:val="%1."/>
+      <w:lvlJc w:val="left"/>
+      <w:pPr>
+        <w:ind w:left="360" w:hanging="360"/>
+      </w:pPr>
+      <w:rPr>
+        <w:rFonts w:hint="default"/>
+      </w:rPr>
+    </w:lvl>
+    <w:lvl w:ilvl="1">
+      <w:start w:val="1"/>
+      <w:numFmt w:val="decimal"/>
+      <w:lvlText w:val="%1.%2."/>
+      <w:lvlJc w:val="left"/>
+      <w:pPr>
+        <w:ind w:left="792" w:hanging="432"/>
+      </w:pPr>
+      <w:rPr>
+        <w:rFonts w:hint="default"/>
+      </w:rPr>
+    </w:lvl>
+    <w:lvl w:ilvl="2">
+      <w:start w:val="1"/>
+      <w:numFmt w:val="decimal"/>
+      <w:lvlText w:val="%1.%2.%3."/>
+      <w:lvlJc w:val="left"/>
+      <w:pPr>
+        <w:ind w:left="1224" w:hanging="504"/>
+      </w:pPr>
+      <w:rPr>
+        <w:rFonts w:hint="default"/>
+      </w:rPr>
+    </w:lvl>
+    <w:lvl w:ilvl="3">
+      <w:start w:val="1"/>
+      <w:numFmt w:val="decimal"/>
+      <w:lvlText w:val="%1.%2.%3.%4."/>
+      <w:lvlJc w:val="left"/>
+      <w:pPr>
+        <w:ind w:left="1728" w:hanging="648"/>
+      </w:pPr>
+      <w:rPr>
+        <w:rFonts w:hint="default"/>
+      </w:rPr>
+    </w:lvl>
+    <w:lvl w:ilvl="4">
+      <w:start w:val="1"/>
+      <w:numFmt w:val="decimal"/>
+      <w:lvlText w:val="%1.%2.%3.%4.%5."/>
+      <w:lvlJc w:val="left"/>
+      <w:pPr>
+        <w:ind w:left="2232" w:hanging="792"/>
+      </w:pPr>
+      <w:rPr>
+        <w:rFonts w:hint="default"/>
+      </w:rPr>
+    </w:lvl>
+    <w:lvl w:ilvl="5">
+      <w:start w:val="1"/>
+      <w:numFmt w:val="decimal"/>
+      <w:lvlText w:val="%1.%2.%3.%4.%5.%6."/>
+      <w:lvlJc w:val="left"/>
+      <w:pPr>
+        <w:ind w:left="2736" w:hanging="936"/>
+      </w:pPr>
+      <w:rPr>
+        <w:rFonts w:hint="default"/>
+      </w:rPr>
+    </w:lvl>
+    <w:lvl w:ilvl="6">
+      <w:start w:val="1"/>
+      <w:numFmt w:val="decimal"/>
+      <w:lvlText w:val="%1.%2.%3.%4.%5.%6.%7."/>
+      <w:lvlJc w:val="left"/>
+      <w:pPr>
+        <w:ind w:left="3240" w:hanging="1080"/>
+      </w:pPr>
+      <w:rPr>
+        <w:rFonts w:hint="default"/>
+      </w:rPr>
+    </w:lvl>
+    <w:lvl w:ilvl="7">
+      <w:start w:val="1"/>
+      <w:numFmt w:val="decimal"/>
+      <w:lvlText w:val="%1.%2.%3.%4.%5.%6.%7.%8."/>
+      <w:lvlJc w:val="left"/>
+      <w:pPr>
+        <w:ind w:left="3744" w:hanging="1224"/>
+      </w:pPr>
+      <w:rPr>
+        <w:rFonts w:hint="default"/>
+      </w:rPr>
+    </w:lvl>
+    <w:lvl w:ilvl="8">
+      <w:start w:val="1"/>
+      <w:numFmt w:val="decimal"/>
+      <w:lvlText w:val="%1.%2.%3.%4.%5.%6.%7.%8.%9."/>
+      <w:lvlJc w:val="left"/>
+      <w:pPr>
+        <w:ind w:left="4320" w:hanging="1440"/>
+      </w:pPr>
+      <w:rPr>
+        <w:rFonts w:hint="default"/>
+      </w:rPr>
+    </w:lvl>
+  </w:abstractNum>
+  <w:abstractNum w:abstractNumId="15" w15:restartNumberingAfterBreak="0">
     <w:nsid w:val="3A004275"/>
     <w:multiLevelType w:val="hybridMultilevel"/>
     <w:tmpl w:val="9CFC023A"/>
@@ -6318,7 +7600,7 @@
       </w:pPr>
     </w:lvl>
   </w:abstractNum>
-  <w:abstractNum w:abstractNumId="12" w15:restartNumberingAfterBreak="0">
+  <w:abstractNum w:abstractNumId="16" w15:restartNumberingAfterBreak="0">
     <w:nsid w:val="3ED77865"/>
     <w:multiLevelType w:val="hybridMultilevel"/>
     <w:tmpl w:val="9580EBA8"/>
@@ -6407,7 +7689,7 @@
       </w:pPr>
     </w:lvl>
   </w:abstractNum>
-  <w:abstractNum w:abstractNumId="13" w15:restartNumberingAfterBreak="0">
+  <w:abstractNum w:abstractNumId="17" w15:restartNumberingAfterBreak="0">
     <w:nsid w:val="44C570F6"/>
     <w:multiLevelType w:val="hybridMultilevel"/>
     <w:tmpl w:val="A0D48D86"/>
@@ -6520,7 +7802,7 @@
       </w:rPr>
     </w:lvl>
   </w:abstractNum>
-  <w:abstractNum w:abstractNumId="14" w15:restartNumberingAfterBreak="0">
+  <w:abstractNum w:abstractNumId="18" w15:restartNumberingAfterBreak="0">
     <w:nsid w:val="50692054"/>
     <w:multiLevelType w:val="hybridMultilevel"/>
     <w:tmpl w:val="3C98FF3A"/>
@@ -6609,7 +7891,7 @@
       </w:pPr>
     </w:lvl>
   </w:abstractNum>
-  <w:abstractNum w:abstractNumId="15" w15:restartNumberingAfterBreak="0">
+  <w:abstractNum w:abstractNumId="19" w15:restartNumberingAfterBreak="0">
     <w:nsid w:val="554B636B"/>
     <w:multiLevelType w:val="hybridMultilevel"/>
     <w:tmpl w:val="93E4FEC0"/>
@@ -6722,7 +8004,7 @@
       </w:rPr>
     </w:lvl>
   </w:abstractNum>
-  <w:abstractNum w:abstractNumId="16" w15:restartNumberingAfterBreak="0">
+  <w:abstractNum w:abstractNumId="20" w15:restartNumberingAfterBreak="0">
     <w:nsid w:val="574F3023"/>
     <w:multiLevelType w:val="hybridMultilevel"/>
     <w:tmpl w:val="2E64184C"/>
@@ -6808,7 +8090,7 @@
       </w:pPr>
     </w:lvl>
   </w:abstractNum>
-  <w:abstractNum w:abstractNumId="17" w15:restartNumberingAfterBreak="0">
+  <w:abstractNum w:abstractNumId="21" w15:restartNumberingAfterBreak="0">
     <w:nsid w:val="59061555"/>
     <w:multiLevelType w:val="multilevel"/>
     <w:tmpl w:val="0192801C"/>
@@ -6921,7 +8203,7 @@
       </w:rPr>
     </w:lvl>
   </w:abstractNum>
-  <w:abstractNum w:abstractNumId="18" w15:restartNumberingAfterBreak="0">
+  <w:abstractNum w:abstractNumId="22" w15:restartNumberingAfterBreak="0">
     <w:nsid w:val="5D875503"/>
     <w:multiLevelType w:val="multilevel"/>
     <w:tmpl w:val="83362EFE"/>
@@ -7042,7 +8324,122 @@
       </w:rPr>
     </w:lvl>
   </w:abstractNum>
-  <w:abstractNum w:abstractNumId="19" w15:restartNumberingAfterBreak="0">
+  <w:abstractNum w:abstractNumId="23" w15:restartNumberingAfterBreak="0">
+    <w:nsid w:val="60ED2109"/>
+    <w:multiLevelType w:val="multilevel"/>
+    <w:tmpl w:val="ED3A7E70"/>
+    <w:lvl w:ilvl="0">
+      <w:start w:val="5"/>
+      <w:numFmt w:val="decimal"/>
+      <w:lvlText w:val="%1."/>
+      <w:lvlJc w:val="left"/>
+      <w:pPr>
+        <w:ind w:left="360" w:hanging="360"/>
+      </w:pPr>
+      <w:rPr>
+        <w:rFonts w:hint="default"/>
+        <w:i w:val="0"/>
+      </w:rPr>
+    </w:lvl>
+    <w:lvl w:ilvl="1">
+      <w:start w:val="2"/>
+      <w:numFmt w:val="decimal"/>
+      <w:lvlText w:val="%1.%2."/>
+      <w:lvlJc w:val="left"/>
+      <w:pPr>
+        <w:ind w:left="792" w:hanging="432"/>
+      </w:pPr>
+      <w:rPr>
+        <w:rFonts w:hint="default"/>
+        <w:i w:val="0"/>
+      </w:rPr>
+    </w:lvl>
+    <w:lvl w:ilvl="2">
+      <w:start w:val="1"/>
+      <w:numFmt w:val="decimal"/>
+      <w:lvlText w:val="%1.%2.%3."/>
+      <w:lvlJc w:val="left"/>
+      <w:pPr>
+        <w:ind w:left="1224" w:hanging="504"/>
+      </w:pPr>
+      <w:rPr>
+        <w:rFonts w:hint="default"/>
+      </w:rPr>
+    </w:lvl>
+    <w:lvl w:ilvl="3">
+      <w:start w:val="1"/>
+      <w:numFmt w:val="decimal"/>
+      <w:lvlText w:val="%1.%2.%3.%4."/>
+      <w:lvlJc w:val="left"/>
+      <w:pPr>
+        <w:ind w:left="1728" w:hanging="648"/>
+      </w:pPr>
+      <w:rPr>
+        <w:rFonts w:hint="default"/>
+      </w:rPr>
+    </w:lvl>
+    <w:lvl w:ilvl="4">
+      <w:start w:val="1"/>
+      <w:numFmt w:val="decimal"/>
+      <w:lvlText w:val="%1.%2.%3.%4.%5."/>
+      <w:lvlJc w:val="left"/>
+      <w:pPr>
+        <w:ind w:left="2232" w:hanging="792"/>
+      </w:pPr>
+      <w:rPr>
+        <w:rFonts w:hint="default"/>
+      </w:rPr>
+    </w:lvl>
+    <w:lvl w:ilvl="5">
+      <w:start w:val="1"/>
+      <w:numFmt w:val="decimal"/>
+      <w:lvlText w:val="%1.%2.%3.%4.%5.%6."/>
+      <w:lvlJc w:val="left"/>
+      <w:pPr>
+        <w:ind w:left="2736" w:hanging="936"/>
+      </w:pPr>
+      <w:rPr>
+        <w:rFonts w:hint="default"/>
+      </w:rPr>
+    </w:lvl>
+    <w:lvl w:ilvl="6">
+      <w:start w:val="1"/>
+      <w:numFmt w:val="decimal"/>
+      <w:lvlText w:val="%1.%2.%3.%4.%5.%6.%7."/>
+      <w:lvlJc w:val="left"/>
+      <w:pPr>
+        <w:ind w:left="3240" w:hanging="1080"/>
+      </w:pPr>
+      <w:rPr>
+        <w:rFonts w:hint="default"/>
+      </w:rPr>
+    </w:lvl>
+    <w:lvl w:ilvl="7">
+      <w:start w:val="1"/>
+      <w:numFmt w:val="decimal"/>
+      <w:lvlText w:val="%1.%2.%3.%4.%5.%6.%7.%8."/>
+      <w:lvlJc w:val="left"/>
+      <w:pPr>
+        <w:ind w:left="3744" w:hanging="1224"/>
+      </w:pPr>
+      <w:rPr>
+        <w:rFonts w:hint="default"/>
+      </w:rPr>
+    </w:lvl>
+    <w:lvl w:ilvl="8">
+      <w:start w:val="1"/>
+      <w:numFmt w:val="decimal"/>
+      <w:lvlText w:val="%1.%2.%3.%4.%5.%6.%7.%8.%9."/>
+      <w:lvlJc w:val="left"/>
+      <w:pPr>
+        <w:ind w:left="4320" w:hanging="1440"/>
+      </w:pPr>
+      <w:rPr>
+        <w:rFonts w:hint="default"/>
+      </w:rPr>
+    </w:lvl>
+  </w:abstractNum>
+  <w:abstractNum w:abstractNumId="24" w15:restartNumberingAfterBreak="0">
     <w:nsid w:val="676266E6"/>
     <w:multiLevelType w:val="hybridMultilevel"/>
     <w:tmpl w:val="8D00A1BA"/>
@@ -7155,7 +8552,7 @@
       </w:rPr>
     </w:lvl>
   </w:abstractNum>
-  <w:abstractNum w:abstractNumId="20" w15:restartNumberingAfterBreak="0">
+  <w:abstractNum w:abstractNumId="25" w15:restartNumberingAfterBreak="0">
     <w:nsid w:val="69145F8B"/>
     <w:multiLevelType w:val="hybridMultilevel"/>
     <w:tmpl w:val="11C62C1A"/>
@@ -7244,20 +8641,23 @@
       </w:pPr>
     </w:lvl>
   </w:abstractNum>
-  <w:abstractNum w:abstractNumId="21" w15:restartNumberingAfterBreak="0">
-    <w:nsid w:val="729919D1"/>
+  <w:abstractNum w:abstractNumId="26" w15:restartNumberingAfterBreak="0">
+    <w:nsid w:val="69C5740F"/>
     <w:multiLevelType w:val="hybridMultilevel"/>
-    <w:tmpl w:val="4C4C5480"/>
-    <w:lvl w:ilvl="0" w:tplc="0409000F">
-      <w:start w:val="1"/>
+    <w:tmpl w:val="BF3AB1F6"/>
+    <w:lvl w:ilvl="0" w:tplc="F6ACDD42">
+      <w:start w:val="4"/>
       <w:numFmt w:val="decimal"/>
       <w:lvlText w:val="%1."/>
       <w:lvlJc w:val="left"/>
       <w:pPr>
         <w:ind w:left="720" w:hanging="360"/>
       </w:pPr>
-    </w:lvl>
-    <w:lvl w:ilvl="1" w:tplc="04090019" w:tentative="1">
+      <w:rPr>
+        <w:rFonts w:hint="default"/>
+      </w:rPr>
+    </w:lvl>
+    <w:lvl w:ilvl="1" w:tplc="04270019" w:tentative="1">
       <w:start w:val="1"/>
       <w:numFmt w:val="lowerLetter"/>
       <w:lvlText w:val="%2."/>
@@ -7266,7 +8666,7 @@
         <w:ind w:left="1440" w:hanging="360"/>
       </w:pPr>
     </w:lvl>
-    <w:lvl w:ilvl="2" w:tplc="0409001B" w:tentative="1">
+    <w:lvl w:ilvl="2" w:tplc="0427001B" w:tentative="1">
       <w:start w:val="1"/>
       <w:numFmt w:val="lowerRoman"/>
       <w:lvlText w:val="%3."/>
@@ -7275,7 +8675,7 @@
         <w:ind w:left="2160" w:hanging="180"/>
       </w:pPr>
     </w:lvl>
-    <w:lvl w:ilvl="3" w:tplc="0409000F" w:tentative="1">
+    <w:lvl w:ilvl="3" w:tplc="0427000F" w:tentative="1">
       <w:start w:val="1"/>
       <w:numFmt w:val="decimal"/>
       <w:lvlText w:val="%4."/>
@@ -7284,7 +8684,7 @@
         <w:ind w:left="2880" w:hanging="360"/>
       </w:pPr>
     </w:lvl>
-    <w:lvl w:ilvl="4" w:tplc="04090019" w:tentative="1">
+    <w:lvl w:ilvl="4" w:tplc="04270019" w:tentative="1">
       <w:start w:val="1"/>
       <w:numFmt w:val="lowerLetter"/>
       <w:lvlText w:val="%5."/>
@@ -7293,7 +8693,7 @@
         <w:ind w:left="3600" w:hanging="360"/>
       </w:pPr>
     </w:lvl>
-    <w:lvl w:ilvl="5" w:tplc="0409001B" w:tentative="1">
+    <w:lvl w:ilvl="5" w:tplc="0427001B" w:tentative="1">
       <w:start w:val="1"/>
       <w:numFmt w:val="lowerRoman"/>
       <w:lvlText w:val="%6."/>
@@ -7302,7 +8702,7 @@
         <w:ind w:left="4320" w:hanging="180"/>
       </w:pPr>
     </w:lvl>
-    <w:lvl w:ilvl="6" w:tplc="0409000F" w:tentative="1">
+    <w:lvl w:ilvl="6" w:tplc="0427000F" w:tentative="1">
       <w:start w:val="1"/>
       <w:numFmt w:val="decimal"/>
       <w:lvlText w:val="%7."/>
@@ -7311,7 +8711,7 @@
         <w:ind w:left="5040" w:hanging="360"/>
       </w:pPr>
     </w:lvl>
-    <w:lvl w:ilvl="7" w:tplc="04090019" w:tentative="1">
+    <w:lvl w:ilvl="7" w:tplc="04270019" w:tentative="1">
       <w:start w:val="1"/>
       <w:numFmt w:val="lowerLetter"/>
       <w:lvlText w:val="%8."/>
@@ -7320,7 +8720,7 @@
         <w:ind w:left="5760" w:hanging="360"/>
       </w:pPr>
     </w:lvl>
-    <w:lvl w:ilvl="8" w:tplc="0409001B" w:tentative="1">
+    <w:lvl w:ilvl="8" w:tplc="0427001B" w:tentative="1">
       <w:start w:val="1"/>
       <w:numFmt w:val="lowerRoman"/>
       <w:lvlText w:val="%9."/>
@@ -7330,7 +8730,206 @@
       </w:pPr>
     </w:lvl>
   </w:abstractNum>
-  <w:abstractNum w:abstractNumId="22" w15:restartNumberingAfterBreak="0">
+  <w:abstractNum w:abstractNumId="27" w15:restartNumberingAfterBreak="0">
+    <w:nsid w:val="6BCC3F60"/>
+    <w:multiLevelType w:val="multilevel"/>
+    <w:tmpl w:val="E7623C7E"/>
+    <w:lvl w:ilvl="0">
+      <w:start w:val="5"/>
+      <w:numFmt w:val="decimal"/>
+      <w:lvlText w:val="%1."/>
+      <w:lvlJc w:val="left"/>
+      <w:pPr>
+        <w:ind w:left="360" w:hanging="360"/>
+      </w:pPr>
+      <w:rPr>
+        <w:rFonts w:hint="default"/>
+      </w:rPr>
+    </w:lvl>
+    <w:lvl w:ilvl="1">
+      <w:start w:val="1"/>
+      <w:numFmt w:val="decimal"/>
+      <w:lvlText w:val="%1.%2."/>
+      <w:lvlJc w:val="left"/>
+      <w:pPr>
+        <w:ind w:left="792" w:hanging="432"/>
+      </w:pPr>
+      <w:rPr>
+        <w:rFonts w:hint="default"/>
+      </w:rPr>
+    </w:lvl>
+    <w:lvl w:ilvl="2">
+      <w:start w:val="1"/>
+      <w:numFmt w:val="decimal"/>
+      <w:lvlText w:val="%1.%2.%3."/>
+      <w:lvlJc w:val="left"/>
+      <w:pPr>
+        <w:ind w:left="1224" w:hanging="504"/>
+      </w:pPr>
+      <w:rPr>
+        <w:rFonts w:hint="default"/>
+      </w:rPr>
+    </w:lvl>
+    <w:lvl w:ilvl="3">
+      <w:start w:val="1"/>
+      <w:numFmt w:val="decimal"/>
+      <w:lvlText w:val="%1.%2.%3.%4."/>
+      <w:lvlJc w:val="left"/>
+      <w:pPr>
+        <w:ind w:left="1728" w:hanging="648"/>
+      </w:pPr>
+      <w:rPr>
+        <w:rFonts w:hint="default"/>
+      </w:rPr>
+    </w:lvl>
+    <w:lvl w:ilvl="4">
+      <w:start w:val="1"/>
+      <w:numFmt w:val="decimal"/>
+      <w:lvlText w:val="%1.%2.%3.%4.%5."/>
+      <w:lvlJc w:val="left"/>
+      <w:pPr>
+        <w:ind w:left="2232" w:hanging="792"/>
+      </w:pPr>
+      <w:rPr>
+        <w:rFonts w:hint="default"/>
+      </w:rPr>
+    </w:lvl>
+    <w:lvl w:ilvl="5">
+      <w:start w:val="1"/>
+      <w:numFmt w:val="decimal"/>
+      <w:lvlText w:val="%1.%2.%3.%4.%5.%6."/>
+      <w:lvlJc w:val="left"/>
+      <w:pPr>
+        <w:ind w:left="2736" w:hanging="936"/>
+      </w:pPr>
+      <w:rPr>
+        <w:rFonts w:hint="default"/>
+      </w:rPr>
+    </w:lvl>
+    <w:lvl w:ilvl="6">
+      <w:start w:val="1"/>
+      <w:numFmt w:val="decimal"/>
+      <w:lvlText w:val="%1.%2.%3.%4.%5.%6.%7."/>
+      <w:lvlJc w:val="left"/>
+      <w:pPr>
+        <w:ind w:left="3240" w:hanging="1080"/>
+      </w:pPr>
+      <w:rPr>
+        <w:rFonts w:hint="default"/>
+      </w:rPr>
+    </w:lvl>
+    <w:lvl w:ilvl="7">
+      <w:start w:val="1"/>
+      <w:numFmt w:val="decimal"/>
+      <w:lvlText w:val="%1.%2.%3.%4.%5.%6.%7.%8."/>
+      <w:lvlJc w:val="left"/>
+      <w:pPr>
+        <w:ind w:left="3744" w:hanging="1224"/>
+      </w:pPr>
+      <w:rPr>
+        <w:rFonts w:hint="default"/>
+      </w:rPr>
+    </w:lvl>
+    <w:lvl w:ilvl="8">
+      <w:start w:val="1"/>
+      <w:numFmt w:val="decimal"/>
+      <w:lvlText w:val="%1.%2.%3.%4.%5.%6.%7.%8.%9."/>
+      <w:lvlJc w:val="left"/>
+      <w:pPr>
+        <w:ind w:left="4320" w:hanging="1440"/>
+      </w:pPr>
+      <w:rPr>
+        <w:rFonts w:hint="default"/>
+      </w:rPr>
+    </w:lvl>
+  </w:abstractNum>
+  <w:abstractNum w:abstractNumId="28" w15:restartNumberingAfterBreak="0">
+    <w:nsid w:val="729919D1"/>
+    <w:multiLevelType w:val="hybridMultilevel"/>
+    <w:tmpl w:val="987C53E2"/>
+    <w:lvl w:ilvl="0" w:tplc="0409000F">
+      <w:start w:val="1"/>
+      <w:numFmt w:val="decimal"/>
+      <w:lvlText w:val="%1."/>
+      <w:lvlJc w:val="left"/>
+      <w:pPr>
+        <w:ind w:left="720" w:hanging="360"/>
+      </w:pPr>
+    </w:lvl>
+    <w:lvl w:ilvl="1" w:tplc="04090019" w:tentative="1">
+      <w:start w:val="1"/>
+      <w:numFmt w:val="lowerLetter"/>
+      <w:lvlText w:val="%2."/>
+      <w:lvlJc w:val="left"/>
+      <w:pPr>
+        <w:ind w:left="1440" w:hanging="360"/>
+      </w:pPr>
+    </w:lvl>
+    <w:lvl w:ilvl="2" w:tplc="0409001B" w:tentative="1">
+      <w:start w:val="1"/>
+      <w:numFmt w:val="lowerRoman"/>
+      <w:lvlText w:val="%3."/>
+      <w:lvlJc w:val="right"/>
+      <w:pPr>
+        <w:ind w:left="2160" w:hanging="180"/>
+      </w:pPr>
+    </w:lvl>
+    <w:lvl w:ilvl="3" w:tplc="0409000F" w:tentative="1">
+      <w:start w:val="1"/>
+      <w:numFmt w:val="decimal"/>
+      <w:lvlText w:val="%4."/>
+      <w:lvlJc w:val="left"/>
+      <w:pPr>
+        <w:ind w:left="2880" w:hanging="360"/>
+      </w:pPr>
+    </w:lvl>
+    <w:lvl w:ilvl="4" w:tplc="04090019" w:tentative="1">
+      <w:start w:val="1"/>
+      <w:numFmt w:val="lowerLetter"/>
+      <w:lvlText w:val="%5."/>
+      <w:lvlJc w:val="left"/>
+      <w:pPr>
+        <w:ind w:left="3600" w:hanging="360"/>
+      </w:pPr>
+    </w:lvl>
+    <w:lvl w:ilvl="5" w:tplc="0409001B" w:tentative="1">
+      <w:start w:val="1"/>
+      <w:numFmt w:val="lowerRoman"/>
+      <w:lvlText w:val="%6."/>
+      <w:lvlJc w:val="right"/>
+      <w:pPr>
+        <w:ind w:left="4320" w:hanging="180"/>
+      </w:pPr>
+    </w:lvl>
+    <w:lvl w:ilvl="6" w:tplc="0409000F" w:tentative="1">
+      <w:start w:val="1"/>
+      <w:numFmt w:val="decimal"/>
+      <w:lvlText w:val="%7."/>
+      <w:lvlJc w:val="left"/>
+      <w:pPr>
+        <w:ind w:left="5040" w:hanging="360"/>
+      </w:pPr>
+    </w:lvl>
+    <w:lvl w:ilvl="7" w:tplc="04090019" w:tentative="1">
+      <w:start w:val="1"/>
+      <w:numFmt w:val="lowerLetter"/>
+      <w:lvlText w:val="%8."/>
+      <w:lvlJc w:val="left"/>
+      <w:pPr>
+        <w:ind w:left="5760" w:hanging="360"/>
+      </w:pPr>
+    </w:lvl>
+    <w:lvl w:ilvl="8" w:tplc="0409001B" w:tentative="1">
+      <w:start w:val="1"/>
+      <w:numFmt w:val="lowerRoman"/>
+      <w:lvlText w:val="%9."/>
+      <w:lvlJc w:val="right"/>
+      <w:pPr>
+        <w:ind w:left="6480" w:hanging="180"/>
+      </w:pPr>
+    </w:lvl>
+  </w:abstractNum>
+  <w:abstractNum w:abstractNumId="29" w15:restartNumberingAfterBreak="0">
     <w:nsid w:val="74C7525F"/>
     <w:multiLevelType w:val="hybridMultilevel"/>
     <w:tmpl w:val="93A47FE4"/>
@@ -7419,7 +9018,7 @@
       </w:pPr>
     </w:lvl>
   </w:abstractNum>
-  <w:abstractNum w:abstractNumId="23" w15:restartNumberingAfterBreak="0">
+  <w:abstractNum w:abstractNumId="30" w15:restartNumberingAfterBreak="0">
     <w:nsid w:val="77321576"/>
     <w:multiLevelType w:val="hybridMultilevel"/>
     <w:tmpl w:val="05804E58"/>
@@ -7508,7 +9107,7 @@
       </w:pPr>
     </w:lvl>
   </w:abstractNum>
-  <w:abstractNum w:abstractNumId="24" w15:restartNumberingAfterBreak="0">
+  <w:abstractNum w:abstractNumId="31" w15:restartNumberingAfterBreak="0">
     <w:nsid w:val="779B5494"/>
     <w:multiLevelType w:val="hybridMultilevel"/>
     <w:tmpl w:val="671C326A"/>
@@ -7597,7 +9196,7 @@
       </w:pPr>
     </w:lvl>
   </w:abstractNum>
-  <w:abstractNum w:abstractNumId="25" w15:restartNumberingAfterBreak="0">
+  <w:abstractNum w:abstractNumId="32" w15:restartNumberingAfterBreak="0">
     <w:nsid w:val="79602650"/>
     <w:multiLevelType w:val="hybridMultilevel"/>
     <w:tmpl w:val="EA0A326E"/>
@@ -7683,7 +9282,7 @@
       </w:pPr>
     </w:lvl>
   </w:abstractNum>
-  <w:abstractNum w:abstractNumId="26" w15:restartNumberingAfterBreak="0">
+  <w:abstractNum w:abstractNumId="33" w15:restartNumberingAfterBreak="0">
     <w:nsid w:val="79EA50BF"/>
     <w:multiLevelType w:val="multilevel"/>
     <w:tmpl w:val="E960848E"/>
@@ -7804,7 +9403,7 @@
       </w:rPr>
     </w:lvl>
   </w:abstractNum>
-  <w:abstractNum w:abstractNumId="27" w15:restartNumberingAfterBreak="0">
+  <w:abstractNum w:abstractNumId="34" w15:restartNumberingAfterBreak="0">
     <w:nsid w:val="7F775465"/>
     <w:multiLevelType w:val="hybridMultilevel"/>
     <w:tmpl w:val="D54676EC"/>
@@ -7891,7 +9490,7 @@
     </w:lvl>
   </w:abstractNum>
   <w:num w:numId="1">
-    <w:abstractNumId w:val="13"/>
+    <w:abstractNumId w:val="17"/>
   </w:num>
   <w:num w:numId="2">
     <w:abstractNumId w:val="6"/>
@@ -7900,16 +9499,16 @@
     <w:abstractNumId w:val="1"/>
   </w:num>
   <w:num w:numId="4">
-    <w:abstractNumId w:val="10"/>
+    <w:abstractNumId w:val="11"/>
   </w:num>
   <w:num w:numId="5">
+    <w:abstractNumId w:val="24"/>
+  </w:num>
+  <w:num w:numId="6">
     <w:abstractNumId w:val="19"/>
   </w:num>
-  <w:num w:numId="6">
-    <w:abstractNumId w:val="15"/>
-  </w:num>
   <w:num w:numId="7">
-    <w:abstractNumId w:val="9"/>
+    <w:abstractNumId w:val="10"/>
   </w:num>
   <w:num w:numId="8">
     <w:abstractNumId w:val="7"/>
@@ -7918,43 +9517,43 @@
     <w:abstractNumId w:val="2"/>
   </w:num>
   <w:num w:numId="10">
-    <w:abstractNumId w:val="14"/>
+    <w:abstractNumId w:val="18"/>
   </w:num>
   <w:num w:numId="11">
-    <w:abstractNumId w:val="26"/>
+    <w:abstractNumId w:val="33"/>
   </w:num>
   <w:num w:numId="12">
     <w:abstractNumId w:val="3"/>
   </w:num>
   <w:num w:numId="13">
+    <w:abstractNumId w:val="32"/>
+  </w:num>
+  <w:num w:numId="14">
+    <w:abstractNumId w:val="34"/>
+  </w:num>
+  <w:num w:numId="15">
+    <w:abstractNumId w:val="22"/>
+  </w:num>
+  <w:num w:numId="16">
     <w:abstractNumId w:val="25"/>
   </w:num>
-  <w:num w:numId="14">
-    <w:abstractNumId w:val="27"/>
+  <w:num w:numId="17">
+    <w:abstractNumId w:val="31"/>
   </w:num>
-  <w:num w:numId="15">
-    <w:abstractNumId w:val="18"/>
-  </w:num>
-  <w:num w:numId="16">
+  <w:num w:numId="18">
     <w:abstractNumId w:val="20"/>
   </w:num>
-  <w:num w:numId="17">
-    <w:abstractNumId w:val="24"/>
-  </w:num>
-  <w:num w:numId="18">
+  <w:num w:numId="19">
     <w:abstractNumId w:val="16"/>
   </w:num>
-  <w:num w:numId="19">
-    <w:abstractNumId w:val="12"/>
-  </w:num>
   <w:num w:numId="20">
-    <w:abstractNumId w:val="23"/>
+    <w:abstractNumId w:val="30"/>
   </w:num>
   <w:num w:numId="21">
-    <w:abstractNumId w:val="11"/>
+    <w:abstractNumId w:val="15"/>
   </w:num>
   <w:num w:numId="22">
-    <w:abstractNumId w:val="21"/>
+    <w:abstractNumId w:val="28"/>
   </w:num>
   <w:num w:numId="23">
     <w:abstractNumId w:val="4"/>
@@ -7963,16 +9562,37 @@
     <w:abstractNumId w:val="0"/>
   </w:num>
   <w:num w:numId="25">
-    <w:abstractNumId w:val="8"/>
+    <w:abstractNumId w:val="9"/>
   </w:num>
   <w:num w:numId="26">
-    <w:abstractNumId w:val="22"/>
+    <w:abstractNumId w:val="29"/>
   </w:num>
   <w:num w:numId="27">
-    <w:abstractNumId w:val="17"/>
+    <w:abstractNumId w:val="21"/>
   </w:num>
   <w:num w:numId="28">
     <w:abstractNumId w:val="5"/>
+  </w:num>
+  <w:num w:numId="29">
+    <w:abstractNumId w:val="26"/>
+  </w:num>
+  <w:num w:numId="30">
+    <w:abstractNumId w:val="27"/>
+  </w:num>
+  <w:num w:numId="31">
+    <w:abstractNumId w:val="8"/>
+  </w:num>
+  <w:num w:numId="32">
+    <w:abstractNumId w:val="23"/>
+  </w:num>
+  <w:num w:numId="33">
+    <w:abstractNumId w:val="12"/>
+  </w:num>
+  <w:num w:numId="34">
+    <w:abstractNumId w:val="14"/>
+  </w:num>
+  <w:num w:numId="35">
+    <w:abstractNumId w:val="13"/>
   </w:num>
 </w:numbering>
 </file>
@@ -7994,7 +9614,7 @@
       </w:pPr>
     </w:pPrDefault>
   </w:docDefaults>
-  <w:latentStyles w:defLockedState="0" w:defUIPriority="99" w:defSemiHidden="0" w:defUnhideWhenUsed="0" w:defQFormat="0" w:count="376">
+  <w:latentStyles w:defLockedState="0" w:defUIPriority="99" w:defSemiHidden="0" w:defUnhideWhenUsed="0" w:defQFormat="0" w:count="375">
     <w:lsdException w:name="Normal" w:uiPriority="0" w:qFormat="1"/>
     <w:lsdException w:name="heading 1" w:uiPriority="9" w:qFormat="1"/>
     <w:lsdException w:name="heading 2" w:semiHidden="1" w:uiPriority="9" w:unhideWhenUsed="1" w:qFormat="1"/>
@@ -8100,6 +9720,7 @@
     <w:lsdException w:name="HTML Sample" w:semiHidden="1" w:unhideWhenUsed="1"/>
     <w:lsdException w:name="HTML Typewriter" w:semiHidden="1" w:unhideWhenUsed="1"/>
     <w:lsdException w:name="HTML Variable" w:semiHidden="1" w:unhideWhenUsed="1"/>
+    <w:lsdException w:name="Normal Table" w:semiHidden="1" w:unhideWhenUsed="1"/>
     <w:lsdException w:name="annotation subject" w:semiHidden="1" w:unhideWhenUsed="1"/>
     <w:lsdException w:name="No List" w:semiHidden="1" w:unhideWhenUsed="1"/>
     <w:lsdException w:name="Outline List 1" w:semiHidden="1" w:unhideWhenUsed="1"/>
@@ -8146,8 +9767,10 @@
     <w:lsdException w:name="Table Subtle 2" w:semiHidden="1" w:unhideWhenUsed="1"/>
     <w:lsdException w:name="Table Web 1" w:semiHidden="1" w:unhideWhenUsed="1"/>
     <w:lsdException w:name="Table Web 2" w:semiHidden="1" w:unhideWhenUsed="1"/>
+    <w:lsdException w:name="Table Web 3" w:semiHidden="1" w:unhideWhenUsed="1"/>
     <w:lsdException w:name="Balloon Text" w:semiHidden="1" w:unhideWhenUsed="1"/>
     <w:lsdException w:name="Table Grid" w:uiPriority="59"/>
+    <w:lsdException w:name="Table Theme" w:semiHidden="1" w:unhideWhenUsed="1"/>
     <w:lsdException w:name="Placeholder Text" w:semiHidden="1"/>
     <w:lsdException w:name="No Spacing" w:uiPriority="1" w:qFormat="1"/>
     <w:lsdException w:name="Light Shading" w:uiPriority="60"/>
@@ -8367,9 +9990,8 @@
     <w:lsdException w:name="Smart Hyperlink" w:semiHidden="1" w:unhideWhenUsed="1"/>
     <w:lsdException w:name="Hashtag" w:semiHidden="1" w:unhideWhenUsed="1"/>
     <w:lsdException w:name="Unresolved Mention" w:semiHidden="1" w:unhideWhenUsed="1"/>
-    <w:lsdException w:name="Smart Link" w:semiHidden="1" w:unhideWhenUsed="1"/>
   </w:latentStyles>
-  <w:style w:type="paragraph" w:default="1" w:styleId="prastasis">
+  <w:style w:type="paragraph" w:default="1" w:styleId="Normal">
     <w:name w:val="Normal"/>
     <w:qFormat/>
     <w:rsid w:val="00081614"/>
@@ -8380,11 +10002,11 @@
       <w:lang w:val="lt-LT" w:eastAsia="en-US"/>
     </w:rPr>
   </w:style>
-  <w:style w:type="paragraph" w:styleId="Antrat1">
+  <w:style w:type="paragraph" w:styleId="Heading1">
     <w:name w:val="heading 1"/>
-    <w:basedOn w:val="prastasis"/>
-    <w:next w:val="prastasis"/>
-    <w:link w:val="Antrat1Diagrama"/>
+    <w:basedOn w:val="Normal"/>
+    <w:next w:val="Normal"/>
+    <w:link w:val="Heading1Char"/>
     <w:uiPriority w:val="9"/>
     <w:qFormat/>
     <w:rsid w:val="0063672A"/>
@@ -8402,11 +10024,11 @@
       <w:szCs w:val="32"/>
     </w:rPr>
   </w:style>
-  <w:style w:type="paragraph" w:styleId="Antrat2">
+  <w:style w:type="paragraph" w:styleId="Heading2">
     <w:name w:val="heading 2"/>
-    <w:basedOn w:val="prastasis"/>
-    <w:next w:val="prastasis"/>
-    <w:link w:val="Antrat2Diagrama"/>
+    <w:basedOn w:val="Normal"/>
+    <w:next w:val="Normal"/>
+    <w:link w:val="Heading2Char"/>
     <w:uiPriority w:val="9"/>
     <w:unhideWhenUsed/>
     <w:qFormat/>
@@ -8424,11 +10046,11 @@
       <w:szCs w:val="26"/>
     </w:rPr>
   </w:style>
-  <w:style w:type="paragraph" w:styleId="Antrat3">
+  <w:style w:type="paragraph" w:styleId="Heading3">
     <w:name w:val="heading 3"/>
-    <w:basedOn w:val="prastasis"/>
-    <w:next w:val="prastasis"/>
-    <w:link w:val="Antrat3Diagrama"/>
+    <w:basedOn w:val="Normal"/>
+    <w:next w:val="Normal"/>
+    <w:link w:val="Heading3Char"/>
     <w:uiPriority w:val="9"/>
     <w:unhideWhenUsed/>
     <w:qFormat/>
@@ -8444,13 +10066,13 @@
       <w:color w:val="1F4D78" w:themeColor="accent1" w:themeShade="7F"/>
     </w:rPr>
   </w:style>
-  <w:style w:type="character" w:default="1" w:styleId="Numatytasispastraiposriftas">
+  <w:style w:type="character" w:default="1" w:styleId="DefaultParagraphFont">
     <w:name w:val="Default Paragraph Font"/>
     <w:uiPriority w:val="1"/>
     <w:semiHidden/>
     <w:unhideWhenUsed/>
   </w:style>
-  <w:style w:type="table" w:default="1" w:styleId="prastojilentel">
+  <w:style w:type="table" w:default="1" w:styleId="TableNormal">
     <w:name w:val="Normal Table"/>
     <w:uiPriority w:val="99"/>
     <w:semiHidden/>
@@ -8465,15 +10087,15 @@
       </w:tblCellMar>
     </w:tblPr>
   </w:style>
-  <w:style w:type="numbering" w:default="1" w:styleId="Sraonra">
+  <w:style w:type="numbering" w:default="1" w:styleId="NoList">
     <w:name w:val="No List"/>
     <w:uiPriority w:val="99"/>
     <w:semiHidden/>
     <w:unhideWhenUsed/>
   </w:style>
-  <w:style w:type="table" w:styleId="Lentelstinklelis">
+  <w:style w:type="table" w:styleId="TableGrid">
     <w:name w:val="Table Grid"/>
-    <w:basedOn w:val="prastojilentel"/>
+    <w:basedOn w:val="TableNormal"/>
     <w:uiPriority w:val="59"/>
     <w:rsid w:val="002863D2"/>
     <w:pPr>
@@ -8496,10 +10118,10 @@
       </w:tblBorders>
     </w:tblPr>
   </w:style>
-  <w:style w:type="character" w:customStyle="1" w:styleId="Antrat1Diagrama">
-    <w:name w:val="Antraštė 1 Diagrama"/>
-    <w:basedOn w:val="Numatytasispastraiposriftas"/>
-    <w:link w:val="Antrat1"/>
+  <w:style w:type="character" w:customStyle="1" w:styleId="Heading1Char">
+    <w:name w:val="Heading 1 Char"/>
+    <w:basedOn w:val="DefaultParagraphFont"/>
+    <w:link w:val="Heading1"/>
     <w:uiPriority w:val="9"/>
     <w:rsid w:val="0063672A"/>
     <w:rPr>
@@ -8510,10 +10132,10 @@
       <w:lang w:val="lt-LT" w:eastAsia="en-US"/>
     </w:rPr>
   </w:style>
-  <w:style w:type="paragraph" w:styleId="Turinioantrat">
+  <w:style w:type="paragraph" w:styleId="TOCHeading">
     <w:name w:val="TOC Heading"/>
-    <w:basedOn w:val="Antrat1"/>
-    <w:next w:val="prastasis"/>
+    <w:basedOn w:val="Heading1"/>
+    <w:next w:val="Normal"/>
     <w:uiPriority w:val="39"/>
     <w:unhideWhenUsed/>
     <w:qFormat/>
@@ -8525,10 +10147,10 @@
       <w:lang w:val="en-US"/>
     </w:rPr>
   </w:style>
-  <w:style w:type="paragraph" w:styleId="Antrat">
+  <w:style w:type="paragraph" w:styleId="Caption">
     <w:name w:val="caption"/>
-    <w:basedOn w:val="prastasis"/>
-    <w:next w:val="prastasis"/>
+    <w:basedOn w:val="Normal"/>
+    <w:next w:val="Normal"/>
     <w:uiPriority w:val="35"/>
     <w:unhideWhenUsed/>
     <w:qFormat/>
@@ -8544,10 +10166,10 @@
       <w:szCs w:val="18"/>
     </w:rPr>
   </w:style>
-  <w:style w:type="character" w:customStyle="1" w:styleId="Antrat2Diagrama">
-    <w:name w:val="Antraštė 2 Diagrama"/>
-    <w:basedOn w:val="Numatytasispastraiposriftas"/>
-    <w:link w:val="Antrat2"/>
+  <w:style w:type="character" w:customStyle="1" w:styleId="Heading2Char">
+    <w:name w:val="Heading 2 Char"/>
+    <w:basedOn w:val="DefaultParagraphFont"/>
+    <w:link w:val="Heading2"/>
     <w:uiPriority w:val="9"/>
     <w:rsid w:val="00084C5F"/>
     <w:rPr>
@@ -8558,9 +10180,9 @@
       <w:lang w:val="lt-LT" w:eastAsia="en-US"/>
     </w:rPr>
   </w:style>
-  <w:style w:type="paragraph" w:styleId="Sraopastraipa">
+  <w:style w:type="paragraph" w:styleId="ListParagraph">
     <w:name w:val="List Paragraph"/>
-    <w:basedOn w:val="prastasis"/>
+    <w:basedOn w:val="Normal"/>
     <w:uiPriority w:val="34"/>
     <w:qFormat/>
     <w:rsid w:val="00B13116"/>
@@ -8569,10 +10191,10 @@
       <w:contextualSpacing/>
     </w:pPr>
   </w:style>
-  <w:style w:type="character" w:customStyle="1" w:styleId="Antrat3Diagrama">
-    <w:name w:val="Antraštė 3 Diagrama"/>
-    <w:basedOn w:val="Numatytasispastraiposriftas"/>
-    <w:link w:val="Antrat3"/>
+  <w:style w:type="character" w:customStyle="1" w:styleId="Heading3Char">
+    <w:name w:val="Heading 3 Char"/>
+    <w:basedOn w:val="DefaultParagraphFont"/>
+    <w:link w:val="Heading3"/>
     <w:uiPriority w:val="9"/>
     <w:rsid w:val="00CA258E"/>
     <w:rPr>
@@ -8583,10 +10205,10 @@
       <w:lang w:val="lt-LT" w:eastAsia="en-US"/>
     </w:rPr>
   </w:style>
-  <w:style w:type="paragraph" w:styleId="Turinys1">
+  <w:style w:type="paragraph" w:styleId="TOC1">
     <w:name w:val="toc 1"/>
-    <w:basedOn w:val="prastasis"/>
-    <w:next w:val="prastasis"/>
+    <w:basedOn w:val="Normal"/>
+    <w:next w:val="Normal"/>
     <w:autoRedefine/>
     <w:uiPriority w:val="39"/>
     <w:unhideWhenUsed/>
@@ -8595,10 +10217,10 @@
       <w:spacing w:after="100"/>
     </w:pPr>
   </w:style>
-  <w:style w:type="paragraph" w:styleId="Turinys2">
+  <w:style w:type="paragraph" w:styleId="TOC2">
     <w:name w:val="toc 2"/>
-    <w:basedOn w:val="prastasis"/>
-    <w:next w:val="prastasis"/>
+    <w:basedOn w:val="Normal"/>
+    <w:next w:val="Normal"/>
     <w:autoRedefine/>
     <w:uiPriority w:val="39"/>
     <w:unhideWhenUsed/>
@@ -8608,10 +10230,10 @@
       <w:ind w:left="240"/>
     </w:pPr>
   </w:style>
-  <w:style w:type="paragraph" w:styleId="Turinys3">
+  <w:style w:type="paragraph" w:styleId="TOC3">
     <w:name w:val="toc 3"/>
-    <w:basedOn w:val="prastasis"/>
-    <w:next w:val="prastasis"/>
+    <w:basedOn w:val="Normal"/>
+    <w:next w:val="Normal"/>
     <w:autoRedefine/>
     <w:uiPriority w:val="39"/>
     <w:unhideWhenUsed/>
@@ -8621,9 +10243,9 @@
       <w:ind w:left="480"/>
     </w:pPr>
   </w:style>
-  <w:style w:type="character" w:styleId="Hipersaitas">
+  <w:style w:type="character" w:styleId="Hyperlink">
     <w:name w:val="Hyperlink"/>
-    <w:basedOn w:val="Numatytasispastraiposriftas"/>
+    <w:basedOn w:val="DefaultParagraphFont"/>
     <w:uiPriority w:val="99"/>
     <w:unhideWhenUsed/>
     <w:rsid w:val="00C83371"/>
@@ -8632,7 +10254,7 @@
       <w:u w:val="single"/>
     </w:rPr>
   </w:style>
-  <w:style w:type="paragraph" w:styleId="Betarp">
+  <w:style w:type="paragraph" w:styleId="NoSpacing">
     <w:name w:val="No Spacing"/>
     <w:uiPriority w:val="1"/>
     <w:qFormat/>
@@ -8649,8 +10271,8 @@
   </w:style>
   <w:style w:type="table" w:customStyle="1" w:styleId="Lentelstinklelis1">
     <w:name w:val="Lentelės tinklelis1"/>
-    <w:basedOn w:val="prastojilentel"/>
-    <w:next w:val="Lentelstinklelis"/>
+    <w:basedOn w:val="TableNormal"/>
+    <w:next w:val="TableGrid"/>
     <w:uiPriority w:val="59"/>
     <w:rsid w:val="00126AA5"/>
     <w:pPr>
@@ -8670,10 +10292,10 @@
       </w:tblBorders>
     </w:tblPr>
   </w:style>
-  <w:style w:type="paragraph" w:styleId="Antrats">
+  <w:style w:type="paragraph" w:styleId="Header">
     <w:name w:val="header"/>
-    <w:basedOn w:val="prastasis"/>
-    <w:link w:val="AntratsDiagrama"/>
+    <w:basedOn w:val="Normal"/>
+    <w:link w:val="HeaderChar"/>
     <w:uiPriority w:val="99"/>
     <w:unhideWhenUsed/>
     <w:rsid w:val="00C85D03"/>
@@ -8685,10 +10307,10 @@
       <w:spacing w:after="0" w:line="240" w:lineRule="auto"/>
     </w:pPr>
   </w:style>
-  <w:style w:type="character" w:customStyle="1" w:styleId="AntratsDiagrama">
-    <w:name w:val="Antraštės Diagrama"/>
-    <w:basedOn w:val="Numatytasispastraiposriftas"/>
-    <w:link w:val="Antrats"/>
+  <w:style w:type="character" w:customStyle="1" w:styleId="HeaderChar">
+    <w:name w:val="Header Char"/>
+    <w:basedOn w:val="DefaultParagraphFont"/>
+    <w:link w:val="Header"/>
     <w:uiPriority w:val="99"/>
     <w:rsid w:val="00C85D03"/>
     <w:rPr>
@@ -8698,10 +10320,10 @@
       <w:lang w:val="lt-LT" w:eastAsia="en-US"/>
     </w:rPr>
   </w:style>
-  <w:style w:type="paragraph" w:styleId="Porat">
+  <w:style w:type="paragraph" w:styleId="Footer">
     <w:name w:val="footer"/>
-    <w:basedOn w:val="prastasis"/>
-    <w:link w:val="PoratDiagrama"/>
+    <w:basedOn w:val="Normal"/>
+    <w:link w:val="FooterChar"/>
     <w:uiPriority w:val="99"/>
     <w:unhideWhenUsed/>
     <w:rsid w:val="00C85D03"/>
@@ -8713,10 +10335,10 @@
       <w:spacing w:after="0" w:line="240" w:lineRule="auto"/>
     </w:pPr>
   </w:style>
-  <w:style w:type="character" w:customStyle="1" w:styleId="PoratDiagrama">
-    <w:name w:val="Poraštė Diagrama"/>
-    <w:basedOn w:val="Numatytasispastraiposriftas"/>
-    <w:link w:val="Porat"/>
+  <w:style w:type="character" w:customStyle="1" w:styleId="FooterChar">
+    <w:name w:val="Footer Char"/>
+    <w:basedOn w:val="DefaultParagraphFont"/>
+    <w:link w:val="Footer"/>
     <w:uiPriority w:val="99"/>
     <w:rsid w:val="00C85D03"/>
     <w:rPr>
@@ -8726,10 +10348,10 @@
       <w:lang w:val="lt-LT" w:eastAsia="en-US"/>
     </w:rPr>
   </w:style>
-  <w:style w:type="paragraph" w:styleId="Debesliotekstas">
+  <w:style w:type="paragraph" w:styleId="BalloonText">
     <w:name w:val="Balloon Text"/>
-    <w:basedOn w:val="prastasis"/>
-    <w:link w:val="DebesliotekstasDiagrama"/>
+    <w:basedOn w:val="Normal"/>
+    <w:link w:val="BalloonTextChar"/>
     <w:uiPriority w:val="99"/>
     <w:semiHidden/>
     <w:unhideWhenUsed/>
@@ -8743,10 +10365,10 @@
       <w:szCs w:val="16"/>
     </w:rPr>
   </w:style>
-  <w:style w:type="character" w:customStyle="1" w:styleId="DebesliotekstasDiagrama">
-    <w:name w:val="Debesėlio tekstas Diagrama"/>
-    <w:basedOn w:val="Numatytasispastraiposriftas"/>
-    <w:link w:val="Debesliotekstas"/>
+  <w:style w:type="character" w:customStyle="1" w:styleId="BalloonTextChar">
+    <w:name w:val="Balloon Text Char"/>
+    <w:basedOn w:val="DefaultParagraphFont"/>
+    <w:link w:val="BalloonText"/>
     <w:uiPriority w:val="99"/>
     <w:semiHidden/>
     <w:rsid w:val="001F757E"/>
@@ -8757,9 +10379,9 @@
       <w:lang w:val="lt-LT" w:eastAsia="en-US"/>
     </w:rPr>
   </w:style>
-  <w:style w:type="character" w:styleId="Grietas">
+  <w:style w:type="character" w:styleId="Strong">
     <w:name w:val="Strong"/>
-    <w:basedOn w:val="Numatytasispastraiposriftas"/>
+    <w:basedOn w:val="DefaultParagraphFont"/>
     <w:uiPriority w:val="22"/>
     <w:qFormat/>
     <w:rsid w:val="00017CBD"/>
@@ -9037,7 +10659,7 @@
 </file>
 
 <file path=customXml/itemProps1.xml><?xml version="1.0" encoding="utf-8"?>
-<ds:datastoreItem xmlns:ds="http://schemas.openxmlformats.org/officeDocument/2006/customXml" ds:itemID="{E6F284F1-3081-47E8-840F-AC023EC301C4}">
+<ds:datastoreItem xmlns:ds="http://schemas.openxmlformats.org/officeDocument/2006/customXml" ds:itemID="{A86749D3-43FB-43CF-B530-B074B1E69B44}">
   <ds:schemaRefs>
     <ds:schemaRef ds:uri="http://schemas.openxmlformats.org/officeDocument/2006/bibliography"/>
   </ds:schemaRefs>
